--- a/prometheus.docx
+++ b/prometheus.docx
@@ -5,6 +5,10 @@
     <w:p>
       <w:pPr>
         <w:pStyle w:val="Heading2"/>
+        <w:numPr>
+          <w:ilvl w:val="1"/>
+          <w:numId w:val="1"/>
+        </w:numPr>
         <w:spacing w:before="200" w:after="120"/>
         <w:rPr/>
       </w:pPr>
@@ -15,6 +19,10 @@
     <w:p>
       <w:pPr>
         <w:pStyle w:val="Heading2"/>
+        <w:numPr>
+          <w:ilvl w:val="1"/>
+          <w:numId w:val="1"/>
+        </w:numPr>
         <w:rPr/>
       </w:pPr>
       <w:r>
@@ -48,23 +56,7 @@
       </w:pPr>
       <w:r>
         <w:rPr/>
-        <w:t xml:space="preserve">Why Prometheus Is the Right Tool for </w:t>
-      </w:r>
-      <w:r>
-        <w:rPr/>
-        <w:t>monitoring</w:t>
-      </w:r>
-      <w:r>
-        <w:rPr/>
-        <w:t xml:space="preserve"> containerized </w:t>
-      </w:r>
-      <w:r>
-        <w:rPr/>
-        <w:t>environment</w:t>
-      </w:r>
-      <w:r>
-        <w:rPr/>
-        <w:t>?</w:t>
+        <w:t>Why Prometheus Is the Right Tool for monitoring containerized environment?</w:t>
       </w:r>
     </w:p>
     <w:p>
@@ -93,15 +85,7 @@
       </w:pPr>
       <w:r>
         <w:rPr/>
-        <w:t xml:space="preserve">Accessible format and protocols: Exposing </w:t>
-      </w:r>
-      <w:r>
-        <w:rPr/>
-        <w:t>Prometheus</w:t>
-      </w:r>
-      <w:r>
-        <w:rPr/>
-        <w:t xml:space="preserve"> metrics is a pretty straightforward task. Metrics are human readable, are in a self-explanatory format, and are published using a standard HTTP transport. </w:t>
+        <w:t xml:space="preserve">Accessible format and protocols: Exposing Prometheus metrics is a pretty straightforward task. Metrics are human readable, are in a self-explanatory format, and are published using a standard HTTP transport. </w:t>
       </w:r>
     </w:p>
     <w:p>
@@ -286,6 +270,10 @@
     <w:p>
       <w:pPr>
         <w:pStyle w:val="Heading2"/>
+        <w:numPr>
+          <w:ilvl w:val="1"/>
+          <w:numId w:val="1"/>
+        </w:numPr>
         <w:rPr/>
       </w:pPr>
       <w:r>
@@ -295,6 +283,10 @@
     <w:p>
       <w:pPr>
         <w:pStyle w:val="Heading2"/>
+        <w:numPr>
+          <w:ilvl w:val="1"/>
+          <w:numId w:val="1"/>
+        </w:numPr>
         <w:rPr/>
       </w:pPr>
       <w:r>
@@ -462,6 +454,10 @@
     <w:p>
       <w:pPr>
         <w:pStyle w:val="Heading2"/>
+        <w:numPr>
+          <w:ilvl w:val="1"/>
+          <w:numId w:val="1"/>
+        </w:numPr>
         <w:ind w:left="150" w:right="0" w:hanging="0"/>
         <w:rPr/>
       </w:pPr>
@@ -1124,6 +1120,10 @@
     <w:p>
       <w:pPr>
         <w:pStyle w:val="Heading2"/>
+        <w:numPr>
+          <w:ilvl w:val="1"/>
+          <w:numId w:val="1"/>
+        </w:numPr>
         <w:ind w:left="150" w:right="0" w:hanging="0"/>
         <w:rPr/>
       </w:pPr>
@@ -1211,53 +1211,6 @@
       <w:r>
         <w:rPr/>
         <w:t>The following two binaries are in the directory:</w:t>
-      </w:r>
-    </w:p>
-    <w:p>
-      <w:pPr>
-        <w:pStyle w:val="TextBody"/>
-        <w:numPr>
-          <w:ilvl w:val="0"/>
-          <w:numId w:val="1"/>
-        </w:numPr>
-        <w:tabs>
-          <w:tab w:val="left" w:pos="0" w:leader="none"/>
-        </w:tabs>
-        <w:spacing w:before="0" w:after="0"/>
-        <w:ind w:left="707" w:hanging="283"/>
-        <w:rPr/>
-      </w:pPr>
-      <w:r>
-        <w:rPr/>
-        <w:t>Prometheus - Prometheus main binary file</w:t>
-      </w:r>
-    </w:p>
-    <w:p>
-      <w:pPr>
-        <w:pStyle w:val="TextBody"/>
-        <w:numPr>
-          <w:ilvl w:val="0"/>
-          <w:numId w:val="1"/>
-        </w:numPr>
-        <w:tabs>
-          <w:tab w:val="left" w:pos="0" w:leader="none"/>
-        </w:tabs>
-        <w:ind w:left="707" w:hanging="283"/>
-        <w:rPr/>
-      </w:pPr>
-      <w:r>
-        <w:rPr/>
-        <w:t>promtool</w:t>
-      </w:r>
-    </w:p>
-    <w:p>
-      <w:pPr>
-        <w:pStyle w:val="TextBody"/>
-        <w:rPr/>
-      </w:pPr>
-      <w:r>
-        <w:rPr/>
-        <w:t>The following two folders (which contain the web interface, configuration files examples and the license) are in the directory:</w:t>
       </w:r>
     </w:p>
     <w:p>
@@ -1276,7 +1229,7 @@
       </w:pPr>
       <w:r>
         <w:rPr/>
-        <w:t>consoles</w:t>
+        <w:t>Prometheus - Prometheus main binary file</w:t>
       </w:r>
     </w:p>
     <w:p>
@@ -1294,6 +1247,53 @@
       </w:pPr>
       <w:r>
         <w:rPr/>
+        <w:t>promtool</w:t>
+      </w:r>
+    </w:p>
+    <w:p>
+      <w:pPr>
+        <w:pStyle w:val="TextBody"/>
+        <w:rPr/>
+      </w:pPr>
+      <w:r>
+        <w:rPr/>
+        <w:t>The following two folders (which contain the web interface, configuration files examples and the license) are in the directory:</w:t>
+      </w:r>
+    </w:p>
+    <w:p>
+      <w:pPr>
+        <w:pStyle w:val="TextBody"/>
+        <w:numPr>
+          <w:ilvl w:val="0"/>
+          <w:numId w:val="3"/>
+        </w:numPr>
+        <w:tabs>
+          <w:tab w:val="left" w:pos="0" w:leader="none"/>
+        </w:tabs>
+        <w:spacing w:before="0" w:after="0"/>
+        <w:ind w:left="707" w:hanging="283"/>
+        <w:rPr/>
+      </w:pPr>
+      <w:r>
+        <w:rPr/>
+        <w:t>consoles</w:t>
+      </w:r>
+    </w:p>
+    <w:p>
+      <w:pPr>
+        <w:pStyle w:val="TextBody"/>
+        <w:numPr>
+          <w:ilvl w:val="0"/>
+          <w:numId w:val="3"/>
+        </w:numPr>
+        <w:tabs>
+          <w:tab w:val="left" w:pos="0" w:leader="none"/>
+        </w:tabs>
+        <w:ind w:left="707" w:hanging="283"/>
+        <w:rPr/>
+      </w:pPr>
+      <w:r>
+        <w:rPr/>
         <w:t>console_libraries</w:t>
       </w:r>
     </w:p>
@@ -1523,6 +1523,10 @@
     <w:p>
       <w:pPr>
         <w:pStyle w:val="Heading2"/>
+        <w:numPr>
+          <w:ilvl w:val="1"/>
+          <w:numId w:val="1"/>
+        </w:numPr>
         <w:ind w:left="150" w:right="0" w:hanging="0"/>
         <w:rPr/>
       </w:pPr>
@@ -1741,13 +1745,36 @@
     <w:p>
       <w:pPr>
         <w:pStyle w:val="PreformattedText"/>
-        <w:rPr/>
-      </w:pPr>
-      <w:r>
-        <w:rPr>
-          <w:rStyle w:val="SourceText"/>
-        </w:rPr>
-        <w:t>global:</w:t>
+        <w:rPr>
+          <w:rStyle w:val="SourceText"/>
+        </w:rPr>
+      </w:pPr>
+      <w:r>
+        <w:rPr/>
+      </w:r>
+    </w:p>
+    <w:p>
+      <w:pPr>
+        <w:pStyle w:val="PreformattedText"/>
+        <w:rPr/>
+      </w:pPr>
+      <w:r>
+        <w:rPr>
+          <w:rStyle w:val="SourceText"/>
+        </w:rPr>
+        <w:t xml:space="preserve">--- </w:t>
+      </w:r>
+    </w:p>
+    <w:p>
+      <w:pPr>
+        <w:pStyle w:val="PreformattedText"/>
+        <w:rPr/>
+      </w:pPr>
+      <w:r>
+        <w:rPr>
+          <w:rStyle w:val="SourceText"/>
+        </w:rPr>
+        <w:t xml:space="preserve">global: </w:t>
       </w:r>
     </w:p>
     <w:p>
@@ -1765,7 +1792,7 @@
         <w:rPr>
           <w:rStyle w:val="SourceText"/>
         </w:rPr>
-        <w:t>scrape_interval:     15s</w:t>
+        <w:t>evaluation_interval: 15s</w:t>
       </w:r>
     </w:p>
     <w:p>
@@ -1783,28 +1810,25 @@
         <w:rPr>
           <w:rStyle w:val="SourceText"/>
         </w:rPr>
-        <w:t>evaluation_interval: 15s</w:t>
-      </w:r>
-    </w:p>
-    <w:p>
-      <w:pPr>
-        <w:pStyle w:val="PreformattedText"/>
-        <w:rPr/>
-      </w:pPr>
-      <w:r>
-        <w:rPr/>
-      </w:r>
-    </w:p>
-    <w:p>
-      <w:pPr>
-        <w:pStyle w:val="PreformattedText"/>
-        <w:rPr/>
-      </w:pPr>
-      <w:r>
-        <w:rPr>
-          <w:rStyle w:val="SourceText"/>
-        </w:rPr>
-        <w:t>rule_files:</w:t>
+        <w:t xml:space="preserve">external_labels: </w:t>
+      </w:r>
+    </w:p>
+    <w:p>
+      <w:pPr>
+        <w:pStyle w:val="PreformattedText"/>
+        <w:rPr/>
+      </w:pPr>
+      <w:r>
+        <w:rPr>
+          <w:rStyle w:val="SourceText"/>
+        </w:rPr>
+        <w:t xml:space="preserve">    </w:t>
+      </w:r>
+      <w:r>
+        <w:rPr>
+          <w:rStyle w:val="SourceText"/>
+        </w:rPr>
+        <w:t>monitor: codelab-monitor</w:t>
       </w:r>
     </w:p>
     <w:p>
@@ -1822,7 +1846,31 @@
         <w:rPr>
           <w:rStyle w:val="SourceText"/>
         </w:rPr>
-        <w:t># - "first.rules"</w:t>
+        <w:t>scrape_interval: 15s</w:t>
+      </w:r>
+    </w:p>
+    <w:p>
+      <w:pPr>
+        <w:pStyle w:val="PreformattedText"/>
+        <w:rPr/>
+      </w:pPr>
+      <w:r>
+        <w:rPr>
+          <w:rStyle w:val="SourceText"/>
+        </w:rPr>
+        <w:t>rule_files: ~</w:t>
+      </w:r>
+    </w:p>
+    <w:p>
+      <w:pPr>
+        <w:pStyle w:val="PreformattedText"/>
+        <w:rPr/>
+      </w:pPr>
+      <w:r>
+        <w:rPr>
+          <w:rStyle w:val="SourceText"/>
+        </w:rPr>
+        <w:t xml:space="preserve">scrape_configs: </w:t>
       </w:r>
     </w:p>
     <w:p>
@@ -1840,28 +1888,115 @@
         <w:rPr>
           <w:rStyle w:val="SourceText"/>
         </w:rPr>
-        <w:t># - "second.rules"</w:t>
-      </w:r>
-    </w:p>
-    <w:p>
-      <w:pPr>
-        <w:pStyle w:val="PreformattedText"/>
-        <w:rPr/>
-      </w:pPr>
-      <w:r>
-        <w:rPr/>
-      </w:r>
-    </w:p>
-    <w:p>
-      <w:pPr>
-        <w:pStyle w:val="PreformattedText"/>
-        <w:rPr/>
-      </w:pPr>
-      <w:r>
-        <w:rPr>
-          <w:rStyle w:val="SourceText"/>
-        </w:rPr>
-        <w:t>scrape_configs:</w:t>
+        <w:t xml:space="preserve">- </w:t>
+      </w:r>
+    </w:p>
+    <w:p>
+      <w:pPr>
+        <w:pStyle w:val="PreformattedText"/>
+        <w:rPr/>
+      </w:pPr>
+      <w:r>
+        <w:rPr>
+          <w:rStyle w:val="SourceText"/>
+        </w:rPr>
+        <w:t xml:space="preserve">    </w:t>
+      </w:r>
+      <w:r>
+        <w:rPr>
+          <w:rStyle w:val="SourceText"/>
+        </w:rPr>
+        <w:t>job_name: prometheus</w:t>
+      </w:r>
+    </w:p>
+    <w:p>
+      <w:pPr>
+        <w:pStyle w:val="PreformattedText"/>
+        <w:rPr/>
+      </w:pPr>
+      <w:r>
+        <w:rPr>
+          <w:rStyle w:val="SourceText"/>
+        </w:rPr>
+        <w:t xml:space="preserve">    </w:t>
+      </w:r>
+      <w:r>
+        <w:rPr>
+          <w:rStyle w:val="SourceText"/>
+        </w:rPr>
+        <w:t>scrape_interval: 5s</w:t>
+      </w:r>
+    </w:p>
+    <w:p>
+      <w:pPr>
+        <w:pStyle w:val="PreformattedText"/>
+        <w:rPr/>
+      </w:pPr>
+      <w:r>
+        <w:rPr>
+          <w:rStyle w:val="SourceText"/>
+        </w:rPr>
+        <w:t xml:space="preserve">    </w:t>
+      </w:r>
+      <w:r>
+        <w:rPr>
+          <w:rStyle w:val="SourceText"/>
+        </w:rPr>
+        <w:t xml:space="preserve">static_configs: </w:t>
+      </w:r>
+    </w:p>
+    <w:p>
+      <w:pPr>
+        <w:pStyle w:val="PreformattedText"/>
+        <w:rPr/>
+      </w:pPr>
+      <w:r>
+        <w:rPr>
+          <w:rStyle w:val="SourceText"/>
+        </w:rPr>
+        <w:t xml:space="preserve">      </w:t>
+      </w:r>
+      <w:r>
+        <w:rPr>
+          <w:rStyle w:val="SourceText"/>
+        </w:rPr>
+        <w:t xml:space="preserve">- </w:t>
+      </w:r>
+    </w:p>
+    <w:p>
+      <w:pPr>
+        <w:pStyle w:val="PreformattedText"/>
+        <w:rPr/>
+      </w:pPr>
+      <w:r>
+        <w:rPr>
+          <w:rStyle w:val="SourceText"/>
+        </w:rPr>
+        <w:t xml:space="preserve">        </w:t>
+      </w:r>
+      <w:r>
+        <w:rPr>
+          <w:rStyle w:val="SourceText"/>
+        </w:rPr>
+        <w:t xml:space="preserve">targets: </w:t>
+      </w:r>
+    </w:p>
+    <w:p>
+      <w:pPr>
+        <w:pStyle w:val="PreformattedText"/>
+        <w:rPr/>
+      </w:pPr>
+      <w:r>
+        <w:rPr>
+          <w:rStyle w:val="SourceText"/>
+        </w:rPr>
+        <w:t xml:space="preserve">          </w:t>
+      </w:r>
+      <w:r>
+        <w:rPr>
+          <w:rStyle w:val="SourceText"/>
+        </w:rPr>
+        <w:t>- "localhost:9090"</w:t>
       </w:r>
     </w:p>
     <w:p>
@@ -1879,7 +2014,7 @@
         <w:rPr>
           <w:rStyle w:val="SourceText"/>
         </w:rPr>
-        <w:t>- job_name: 'prometheus'</w:t>
+        <w:t xml:space="preserve">- </w:t>
       </w:r>
     </w:p>
     <w:p>
@@ -1897,6 +2032,24 @@
         <w:rPr>
           <w:rStyle w:val="SourceText"/>
         </w:rPr>
+        <w:t>job_name: node_exporter</w:t>
+      </w:r>
+    </w:p>
+    <w:p>
+      <w:pPr>
+        <w:pStyle w:val="PreformattedText"/>
+        <w:rPr/>
+      </w:pPr>
+      <w:r>
+        <w:rPr>
+          <w:rStyle w:val="SourceText"/>
+        </w:rPr>
+        <w:t xml:space="preserve">    </w:t>
+      </w:r>
+      <w:r>
+        <w:rPr>
+          <w:rStyle w:val="SourceText"/>
+        </w:rPr>
         <w:t>scrape_interval: 5s</w:t>
       </w:r>
     </w:p>
@@ -1915,13 +2068,12 @@
         <w:rPr>
           <w:rStyle w:val="SourceText"/>
         </w:rPr>
-        <w:t>static_configs:</w:t>
-      </w:r>
-    </w:p>
-    <w:p>
-      <w:pPr>
-        <w:pStyle w:val="PreformattedText"/>
-        <w:spacing w:before="0" w:after="283"/>
+        <w:t xml:space="preserve">static_configs: </w:t>
+      </w:r>
+    </w:p>
+    <w:p>
+      <w:pPr>
+        <w:pStyle w:val="PreformattedText"/>
         <w:rPr/>
       </w:pPr>
       <w:r>
@@ -1934,7 +2086,54 @@
         <w:rPr>
           <w:rStyle w:val="SourceText"/>
         </w:rPr>
-        <w:t>- targets: ['localhost:9090']</w:t>
+        <w:t xml:space="preserve">- </w:t>
+      </w:r>
+    </w:p>
+    <w:p>
+      <w:pPr>
+        <w:pStyle w:val="PreformattedText"/>
+        <w:rPr/>
+      </w:pPr>
+      <w:r>
+        <w:rPr>
+          <w:rStyle w:val="SourceText"/>
+        </w:rPr>
+        <w:t xml:space="preserve">        </w:t>
+      </w:r>
+      <w:r>
+        <w:rPr>
+          <w:rStyle w:val="SourceText"/>
+        </w:rPr>
+        <w:t xml:space="preserve">targets: </w:t>
+      </w:r>
+    </w:p>
+    <w:p>
+      <w:pPr>
+        <w:pStyle w:val="PreformattedText"/>
+        <w:rPr/>
+      </w:pPr>
+      <w:r>
+        <w:rPr>
+          <w:rStyle w:val="SourceText"/>
+        </w:rPr>
+        <w:t xml:space="preserve">          </w:t>
+      </w:r>
+      <w:r>
+        <w:rPr>
+          <w:rStyle w:val="SourceText"/>
+        </w:rPr>
+        <w:t>- "localhost:9100"</w:t>
+      </w:r>
+    </w:p>
+    <w:p>
+      <w:pPr>
+        <w:pStyle w:val="PreformattedText"/>
+        <w:rPr>
+          <w:rStyle w:val="SourceText"/>
+        </w:rPr>
+      </w:pPr>
+      <w:r>
+        <w:rPr/>
       </w:r>
     </w:p>
     <w:p>
@@ -2272,6 +2471,10 @@
     <w:p>
       <w:pPr>
         <w:pStyle w:val="Heading2"/>
+        <w:numPr>
+          <w:ilvl w:val="1"/>
+          <w:numId w:val="1"/>
+        </w:numPr>
         <w:ind w:left="150" w:right="0" w:hanging="0"/>
         <w:rPr/>
       </w:pPr>
@@ -2942,6 +3145,10 @@
     <w:p>
       <w:pPr>
         <w:pStyle w:val="Heading2"/>
+        <w:numPr>
+          <w:ilvl w:val="1"/>
+          <w:numId w:val="1"/>
+        </w:numPr>
         <w:ind w:left="150" w:right="0" w:hanging="0"/>
         <w:rPr/>
       </w:pPr>
@@ -3107,6 +3314,10 @@
     <w:p>
       <w:pPr>
         <w:pStyle w:val="Heading2"/>
+        <w:numPr>
+          <w:ilvl w:val="1"/>
+          <w:numId w:val="1"/>
+        </w:numPr>
         <w:ind w:left="150" w:right="0" w:hanging="0"/>
         <w:rPr/>
       </w:pPr>
@@ -3296,7 +3507,7 @@
         <w:pStyle w:val="TextBody"/>
         <w:numPr>
           <w:ilvl w:val="0"/>
-          <w:numId w:val="3"/>
+          <w:numId w:val="4"/>
         </w:numPr>
         <w:tabs>
           <w:tab w:val="left" w:pos="0" w:leader="none"/>
@@ -3315,7 +3526,7 @@
         <w:pStyle w:val="TextBody"/>
         <w:numPr>
           <w:ilvl w:val="0"/>
-          <w:numId w:val="3"/>
+          <w:numId w:val="4"/>
         </w:numPr>
         <w:tabs>
           <w:tab w:val="left" w:pos="0" w:leader="none"/>
@@ -3334,7 +3545,7 @@
         <w:pStyle w:val="TextBody"/>
         <w:numPr>
           <w:ilvl w:val="0"/>
-          <w:numId w:val="3"/>
+          <w:numId w:val="4"/>
         </w:numPr>
         <w:tabs>
           <w:tab w:val="left" w:pos="0" w:leader="none"/>
@@ -3353,7 +3564,7 @@
         <w:pStyle w:val="TextBody"/>
         <w:numPr>
           <w:ilvl w:val="0"/>
-          <w:numId w:val="3"/>
+          <w:numId w:val="4"/>
         </w:numPr>
         <w:tabs>
           <w:tab w:val="left" w:pos="0" w:leader="none"/>
@@ -3372,7 +3583,7 @@
         <w:pStyle w:val="TextBody"/>
         <w:numPr>
           <w:ilvl w:val="0"/>
-          <w:numId w:val="3"/>
+          <w:numId w:val="4"/>
         </w:numPr>
         <w:tabs>
           <w:tab w:val="left" w:pos="0" w:leader="none"/>
@@ -3391,7 +3602,7 @@
         <w:pStyle w:val="TextBody"/>
         <w:numPr>
           <w:ilvl w:val="0"/>
-          <w:numId w:val="3"/>
+          <w:numId w:val="4"/>
         </w:numPr>
         <w:tabs>
           <w:tab w:val="left" w:pos="0" w:leader="none"/>
@@ -3677,6 +3888,10 @@
     <w:p>
       <w:pPr>
         <w:pStyle w:val="Heading3"/>
+        <w:numPr>
+          <w:ilvl w:val="2"/>
+          <w:numId w:val="1"/>
+        </w:numPr>
         <w:rPr/>
       </w:pPr>
       <w:bookmarkStart w:id="4" w:name="a007"/>
@@ -3865,6 +4080,10 @@
     <w:p>
       <w:pPr>
         <w:pStyle w:val="Heading3"/>
+        <w:numPr>
+          <w:ilvl w:val="2"/>
+          <w:numId w:val="1"/>
+        </w:numPr>
         <w:rPr/>
       </w:pPr>
       <w:bookmarkStart w:id="10" w:name="2e67"/>
@@ -4154,7 +4373,7 @@
       <w:r>
         <w:rPr/>
         <w:drawing>
-          <wp:anchor behindDoc="0" distT="0" distB="0" distL="0" distR="0" simplePos="0" locked="0" layoutInCell="1" allowOverlap="1" relativeHeight="9">
+          <wp:anchor behindDoc="0" distT="0" distB="0" distL="0" distR="0" simplePos="0" locked="0" layoutInCell="1" allowOverlap="1" relativeHeight="2">
             <wp:simplePos x="0" y="0"/>
             <wp:positionH relativeFrom="column">
               <wp:align>center</wp:align>
@@ -4437,6 +4656,10 @@
     <w:p>
       <w:pPr>
         <w:pStyle w:val="Heading3"/>
+        <w:numPr>
+          <w:ilvl w:val="2"/>
+          <w:numId w:val="1"/>
+        </w:numPr>
         <w:rPr/>
       </w:pPr>
       <w:r>
@@ -4449,7 +4672,7 @@
         <w:pStyle w:val="TextBody"/>
         <w:numPr>
           <w:ilvl w:val="0"/>
-          <w:numId w:val="4"/>
+          <w:numId w:val="5"/>
         </w:numPr>
         <w:tabs>
           <w:tab w:val="left" w:pos="0" w:leader="none"/>
@@ -4480,7 +4703,7 @@
         <w:pStyle w:val="TextBody"/>
         <w:numPr>
           <w:ilvl w:val="0"/>
-          <w:numId w:val="4"/>
+          <w:numId w:val="5"/>
         </w:numPr>
         <w:tabs>
           <w:tab w:val="left" w:pos="0" w:leader="none"/>
@@ -4496,6 +4719,10 @@
     <w:p>
       <w:pPr>
         <w:pStyle w:val="Heading3"/>
+        <w:numPr>
+          <w:ilvl w:val="2"/>
+          <w:numId w:val="1"/>
+        </w:numPr>
         <w:rPr/>
       </w:pPr>
       <w:r>
@@ -4540,6 +4767,7 @@
           <w:pgNumType w:fmt="decimal"/>
           <w:formProt w:val="false"/>
           <w:textDirection w:val="lrTb"/>
+          <w:docGrid w:type="default" w:linePitch="100" w:charSpace="0"/>
         </w:sectPr>
       </w:pPr>
     </w:p>
@@ -4557,6 +4785,18 @@
         </w:rPr>
         <w:t>cd /tmp curl -LO https://github.com/prometheus/node_exporter/releases/download/v0.16.0/node_exporter-0.16.0.linux-amd64.tar.gz</w:t>
       </w:r>
+    </w:p>
+    <w:p>
+      <w:pPr>
+        <w:sectPr>
+          <w:type w:val="continuous"/>
+          <w:pgSz w:w="12240" w:h="15840"/>
+          <w:pgMar w:left="1134" w:right="1134" w:header="0" w:top="1134" w:footer="0" w:bottom="1134" w:gutter="0"/>
+          <w:formProt w:val="false"/>
+          <w:textDirection w:val="lrTb"/>
+          <w:docGrid w:type="default" w:linePitch="100" w:charSpace="0"/>
+        </w:sectPr>
+      </w:pPr>
     </w:p>
     <w:tbl>
       <w:tblPr>
@@ -4572,14 +4812,14 @@
         </w:tblCellMar>
       </w:tblPr>
       <w:tblGrid>
-        <w:gridCol w:w="241"/>
+        <w:gridCol w:w="240"/>
         <w:gridCol w:w="873"/>
       </w:tblGrid>
       <w:tr>
         <w:trPr/>
         <w:tc>
           <w:tcPr>
-            <w:tcW w:w="241" w:type="dxa"/>
+            <w:tcW w:w="240" w:type="dxa"/>
             <w:tcBorders/>
             <w:shd w:fill="auto" w:val="clear"/>
             <w:vAlign w:val="center"/>
@@ -4642,37 +4882,18 @@
               <w:t>curl -LO https://github.com/prometheus/node_exporter/releases/download/v0.16.0/node_exporter-0.16.0.linux-amd64.tar.gz</w:t>
             </w:r>
           </w:p>
-          <w:p/>
+          <w:p>
+            <w:pPr>
+              <w:pStyle w:val="Normal"/>
+              <w:rPr/>
+            </w:pPr>
+            <w:r>
+              <w:rPr/>
+            </w:r>
+          </w:p>
         </w:tc>
       </w:tr>
     </w:tbl>
-    <w:p>
-      <w:pPr>
-        <w:sectPr>
-          <w:type w:val="continuous"/>
-          <w:pgSz w:w="12240" w:h="15840"/>
-          <w:pgMar w:left="1134" w:right="1134" w:header="0" w:top="1134" w:footer="0" w:bottom="1134" w:gutter="0"/>
-          <w:formProt w:val="false"/>
-          <w:textDirection w:val="lrTb"/>
-        </w:sectPr>
-      </w:pPr>
-    </w:p>
-    <w:p>
-      <w:pPr>
-        <w:pStyle w:val="TextBody"/>
-        <w:rPr/>
-      </w:pPr>
-      <w:r>
-        <w:rPr>
-          <w:rStyle w:val="StrongEmphasis"/>
-        </w:rPr>
-        <w:t>Step 2:</w:t>
-      </w:r>
-      <w:r>
-        <w:rPr/>
-        <w:t xml:space="preserve"> Unpack the tarball</w:t>
-      </w:r>
-    </w:p>
     <w:p>
       <w:pPr>
         <w:sectPr>
@@ -4682,12 +4903,41 @@
           <w:pgNumType w:fmt="decimal"/>
           <w:formProt w:val="false"/>
           <w:textDirection w:val="lrTb"/>
+          <w:docGrid w:type="default" w:linePitch="100" w:charSpace="0"/>
         </w:sectPr>
       </w:pPr>
     </w:p>
     <w:p>
       <w:pPr>
         <w:pStyle w:val="TextBody"/>
+        <w:rPr/>
+      </w:pPr>
+      <w:r>
+        <w:rPr>
+          <w:rStyle w:val="StrongEmphasis"/>
+        </w:rPr>
+        <w:t>Step 2:</w:t>
+      </w:r>
+      <w:r>
+        <w:rPr/>
+        <w:t xml:space="preserve"> Unpack the tarball</w:t>
+      </w:r>
+    </w:p>
+    <w:p>
+      <w:pPr>
+        <w:sectPr>
+          <w:type w:val="continuous"/>
+          <w:pgSz w:w="12240" w:h="15840"/>
+          <w:pgMar w:left="1134" w:right="1134" w:header="0" w:top="1134" w:footer="0" w:bottom="1134" w:gutter="0"/>
+          <w:formProt w:val="false"/>
+          <w:textDirection w:val="lrTb"/>
+          <w:docGrid w:type="default" w:linePitch="100" w:charSpace="0"/>
+        </w:sectPr>
+      </w:pPr>
+    </w:p>
+    <w:p>
+      <w:pPr>
+        <w:pStyle w:val="TextBody"/>
         <w:spacing w:lineRule="atLeast" w:line="390" w:before="450" w:after="450"/>
         <w:rPr>
           <w:sz w:val="24"/>
@@ -4699,6 +4949,18 @@
         </w:rPr>
         <w:t>tar -xvf node_exporter-0.16.0.linux-amd64.tar.gz</w:t>
       </w:r>
+    </w:p>
+    <w:p>
+      <w:pPr>
+        <w:sectPr>
+          <w:type w:val="continuous"/>
+          <w:pgSz w:w="12240" w:h="15840"/>
+          <w:pgMar w:left="1134" w:right="1134" w:header="0" w:top="1134" w:footer="0" w:bottom="1134" w:gutter="0"/>
+          <w:formProt w:val="false"/>
+          <w:textDirection w:val="lrTb"/>
+          <w:docGrid w:type="default" w:linePitch="100" w:charSpace="0"/>
+        </w:sectPr>
+      </w:pPr>
     </w:p>
     <w:tbl>
       <w:tblPr>
@@ -4714,14 +4976,14 @@
         </w:tblCellMar>
       </w:tblPr>
       <w:tblGrid>
-        <w:gridCol w:w="241"/>
+        <w:gridCol w:w="240"/>
         <w:gridCol w:w="4842"/>
       </w:tblGrid>
       <w:tr>
         <w:trPr/>
         <w:tc>
           <w:tcPr>
-            <w:tcW w:w="241" w:type="dxa"/>
+            <w:tcW w:w="240" w:type="dxa"/>
             <w:tcBorders/>
             <w:shd w:fill="auto" w:val="clear"/>
             <w:vAlign w:val="center"/>
@@ -4759,37 +5021,18 @@
               <w:t>tar -xvf node_exporter-0.16.0.linux-amd64.tar.gz</w:t>
             </w:r>
           </w:p>
-          <w:p/>
+          <w:p>
+            <w:pPr>
+              <w:pStyle w:val="Normal"/>
+              <w:rPr/>
+            </w:pPr>
+            <w:r>
+              <w:rPr/>
+            </w:r>
+          </w:p>
         </w:tc>
       </w:tr>
     </w:tbl>
-    <w:p>
-      <w:pPr>
-        <w:sectPr>
-          <w:type w:val="continuous"/>
-          <w:pgSz w:w="12240" w:h="15840"/>
-          <w:pgMar w:left="1134" w:right="1134" w:header="0" w:top="1134" w:footer="0" w:bottom="1134" w:gutter="0"/>
-          <w:formProt w:val="false"/>
-          <w:textDirection w:val="lrTb"/>
-        </w:sectPr>
-      </w:pPr>
-    </w:p>
-    <w:p>
-      <w:pPr>
-        <w:pStyle w:val="TextBody"/>
-        <w:rPr/>
-      </w:pPr>
-      <w:r>
-        <w:rPr>
-          <w:rStyle w:val="StrongEmphasis"/>
-        </w:rPr>
-        <w:t>Step 3:</w:t>
-      </w:r>
-      <w:r>
-        <w:rPr/>
-        <w:t xml:space="preserve"> Move the node export binary to /usr/local/bin</w:t>
-      </w:r>
-    </w:p>
     <w:p>
       <w:pPr>
         <w:sectPr>
@@ -4799,12 +5042,41 @@
           <w:pgNumType w:fmt="decimal"/>
           <w:formProt w:val="false"/>
           <w:textDirection w:val="lrTb"/>
+          <w:docGrid w:type="default" w:linePitch="100" w:charSpace="0"/>
         </w:sectPr>
       </w:pPr>
     </w:p>
     <w:p>
       <w:pPr>
         <w:pStyle w:val="TextBody"/>
+        <w:rPr/>
+      </w:pPr>
+      <w:r>
+        <w:rPr>
+          <w:rStyle w:val="StrongEmphasis"/>
+        </w:rPr>
+        <w:t>Step 3:</w:t>
+      </w:r>
+      <w:r>
+        <w:rPr/>
+        <w:t xml:space="preserve"> Move the node export binary to /usr/local/bin</w:t>
+      </w:r>
+    </w:p>
+    <w:p>
+      <w:pPr>
+        <w:sectPr>
+          <w:type w:val="continuous"/>
+          <w:pgSz w:w="12240" w:h="15840"/>
+          <w:pgMar w:left="1134" w:right="1134" w:header="0" w:top="1134" w:footer="0" w:bottom="1134" w:gutter="0"/>
+          <w:formProt w:val="false"/>
+          <w:textDirection w:val="lrTb"/>
+          <w:docGrid w:type="default" w:linePitch="100" w:charSpace="0"/>
+        </w:sectPr>
+      </w:pPr>
+    </w:p>
+    <w:p>
+      <w:pPr>
+        <w:pStyle w:val="TextBody"/>
         <w:spacing w:lineRule="atLeast" w:line="390" w:before="450" w:after="450"/>
         <w:rPr>
           <w:sz w:val="24"/>
@@ -4816,6 +5088,18 @@
         </w:rPr>
         <w:t>sudo mv node_exporter-0.16.0.linux-amd64/node_exporter /usr/local/bin/</w:t>
       </w:r>
+    </w:p>
+    <w:p>
+      <w:pPr>
+        <w:sectPr>
+          <w:type w:val="continuous"/>
+          <w:pgSz w:w="12240" w:h="15840"/>
+          <w:pgMar w:left="1134" w:right="1134" w:header="0" w:top="1134" w:footer="0" w:bottom="1134" w:gutter="0"/>
+          <w:formProt w:val="false"/>
+          <w:textDirection w:val="lrTb"/>
+          <w:docGrid w:type="default" w:linePitch="100" w:charSpace="0"/>
+        </w:sectPr>
+      </w:pPr>
     </w:p>
     <w:tbl>
       <w:tblPr>
@@ -4831,14 +5115,14 @@
         </w:tblCellMar>
       </w:tblPr>
       <w:tblGrid>
-        <w:gridCol w:w="241"/>
+        <w:gridCol w:w="240"/>
         <w:gridCol w:w="7170"/>
       </w:tblGrid>
       <w:tr>
         <w:trPr/>
         <w:tc>
           <w:tcPr>
-            <w:tcW w:w="241" w:type="dxa"/>
+            <w:tcW w:w="240" w:type="dxa"/>
             <w:tcBorders/>
             <w:shd w:fill="auto" w:val="clear"/>
             <w:vAlign w:val="center"/>
@@ -4876,47 +5160,18 @@
               <w:t>sudo mv node_exporter-0.16.0.linux-amd64/node_exporter /usr/local/bin/</w:t>
             </w:r>
           </w:p>
-          <w:p/>
+          <w:p>
+            <w:pPr>
+              <w:pStyle w:val="Normal"/>
+              <w:rPr/>
+            </w:pPr>
+            <w:r>
+              <w:rPr/>
+            </w:r>
+          </w:p>
         </w:tc>
       </w:tr>
     </w:tbl>
-    <w:p>
-      <w:pPr>
-        <w:sectPr>
-          <w:type w:val="continuous"/>
-          <w:pgSz w:w="12240" w:h="15840"/>
-          <w:pgMar w:left="1134" w:right="1134" w:header="0" w:top="1134" w:footer="0" w:bottom="1134" w:gutter="0"/>
-          <w:formProt w:val="false"/>
-          <w:textDirection w:val="lrTb"/>
-        </w:sectPr>
-      </w:pPr>
-    </w:p>
-    <w:p>
-      <w:pPr>
-        <w:pStyle w:val="Heading3"/>
-        <w:rPr/>
-      </w:pPr>
-      <w:r>
-        <w:rPr/>
-        <w:t>Create a Custom Node Exporter Service</w:t>
-      </w:r>
-    </w:p>
-    <w:p>
-      <w:pPr>
-        <w:pStyle w:val="TextBody"/>
-        <w:rPr/>
-      </w:pPr>
-      <w:r>
-        <w:rPr>
-          <w:rStyle w:val="StrongEmphasis"/>
-        </w:rPr>
-        <w:t>Step 1:</w:t>
-      </w:r>
-      <w:r>
-        <w:rPr/>
-        <w:t xml:space="preserve"> Create a node_exporter user to run the node exporter service.</w:t>
-      </w:r>
-    </w:p>
     <w:p>
       <w:pPr>
         <w:sectPr>
@@ -4926,11 +5181,54 @@
           <w:pgNumType w:fmt="decimal"/>
           <w:formProt w:val="false"/>
           <w:textDirection w:val="lrTb"/>
+          <w:docGrid w:type="default" w:linePitch="100" w:charSpace="0"/>
         </w:sectPr>
       </w:pPr>
     </w:p>
     <w:p>
       <w:pPr>
+        <w:pStyle w:val="Heading3"/>
+        <w:numPr>
+          <w:ilvl w:val="2"/>
+          <w:numId w:val="1"/>
+        </w:numPr>
+        <w:rPr/>
+      </w:pPr>
+      <w:r>
+        <w:rPr/>
+        <w:t>Create a Custom Node Exporter Service</w:t>
+      </w:r>
+    </w:p>
+    <w:p>
+      <w:pPr>
+        <w:pStyle w:val="TextBody"/>
+        <w:rPr/>
+      </w:pPr>
+      <w:r>
+        <w:rPr>
+          <w:rStyle w:val="StrongEmphasis"/>
+        </w:rPr>
+        <w:t>Step 1:</w:t>
+      </w:r>
+      <w:r>
+        <w:rPr/>
+        <w:t xml:space="preserve"> Create a node_exporter user to run the node exporter service.</w:t>
+      </w:r>
+    </w:p>
+    <w:p>
+      <w:pPr>
+        <w:sectPr>
+          <w:type w:val="continuous"/>
+          <w:pgSz w:w="12240" w:h="15840"/>
+          <w:pgMar w:left="1134" w:right="1134" w:header="0" w:top="1134" w:footer="0" w:bottom="1134" w:gutter="0"/>
+          <w:formProt w:val="false"/>
+          <w:textDirection w:val="lrTb"/>
+          <w:docGrid w:type="default" w:linePitch="100" w:charSpace="0"/>
+        </w:sectPr>
+      </w:pPr>
+    </w:p>
+    <w:p>
+      <w:pPr>
         <w:pStyle w:val="TextBody"/>
         <w:spacing w:lineRule="atLeast" w:line="390" w:before="450" w:after="450"/>
         <w:rPr>
@@ -4943,6 +5241,18 @@
         </w:rPr>
         <w:t>sudo useradd -rs /bin/false node_exporter</w:t>
       </w:r>
+    </w:p>
+    <w:p>
+      <w:pPr>
+        <w:sectPr>
+          <w:type w:val="continuous"/>
+          <w:pgSz w:w="12240" w:h="15840"/>
+          <w:pgMar w:left="1134" w:right="1134" w:header="0" w:top="1134" w:footer="0" w:bottom="1134" w:gutter="0"/>
+          <w:formProt w:val="false"/>
+          <w:textDirection w:val="lrTb"/>
+          <w:docGrid w:type="default" w:linePitch="100" w:charSpace="0"/>
+        </w:sectPr>
+      </w:pPr>
     </w:p>
     <w:tbl>
       <w:tblPr>
@@ -4958,14 +5268,14 @@
         </w:tblCellMar>
       </w:tblPr>
       <w:tblGrid>
-        <w:gridCol w:w="241"/>
+        <w:gridCol w:w="240"/>
         <w:gridCol w:w="4098"/>
       </w:tblGrid>
       <w:tr>
         <w:trPr/>
         <w:tc>
           <w:tcPr>
-            <w:tcW w:w="241" w:type="dxa"/>
+            <w:tcW w:w="240" w:type="dxa"/>
             <w:tcBorders/>
             <w:shd w:fill="auto" w:val="clear"/>
             <w:vAlign w:val="center"/>
@@ -5003,37 +5313,18 @@
               <w:t>sudo useradd -rs /bin/false node_exporter</w:t>
             </w:r>
           </w:p>
-          <w:p/>
+          <w:p>
+            <w:pPr>
+              <w:pStyle w:val="Normal"/>
+              <w:rPr/>
+            </w:pPr>
+            <w:r>
+              <w:rPr/>
+            </w:r>
+          </w:p>
         </w:tc>
       </w:tr>
     </w:tbl>
-    <w:p>
-      <w:pPr>
-        <w:sectPr>
-          <w:type w:val="continuous"/>
-          <w:pgSz w:w="12240" w:h="15840"/>
-          <w:pgMar w:left="1134" w:right="1134" w:header="0" w:top="1134" w:footer="0" w:bottom="1134" w:gutter="0"/>
-          <w:formProt w:val="false"/>
-          <w:textDirection w:val="lrTb"/>
-        </w:sectPr>
-      </w:pPr>
-    </w:p>
-    <w:p>
-      <w:pPr>
-        <w:pStyle w:val="TextBody"/>
-        <w:rPr/>
-      </w:pPr>
-      <w:r>
-        <w:rPr>
-          <w:rStyle w:val="StrongEmphasis"/>
-        </w:rPr>
-        <w:t>Step 2:</w:t>
-      </w:r>
-      <w:r>
-        <w:rPr/>
-        <w:t xml:space="preserve"> Create a node_exporter service file under systemd.</w:t>
-      </w:r>
-    </w:p>
     <w:p>
       <w:pPr>
         <w:sectPr>
@@ -5043,12 +5334,41 @@
           <w:pgNumType w:fmt="decimal"/>
           <w:formProt w:val="false"/>
           <w:textDirection w:val="lrTb"/>
+          <w:docGrid w:type="default" w:linePitch="100" w:charSpace="0"/>
         </w:sectPr>
       </w:pPr>
     </w:p>
     <w:p>
       <w:pPr>
         <w:pStyle w:val="TextBody"/>
+        <w:rPr/>
+      </w:pPr>
+      <w:r>
+        <w:rPr>
+          <w:rStyle w:val="StrongEmphasis"/>
+        </w:rPr>
+        <w:t>Step 2:</w:t>
+      </w:r>
+      <w:r>
+        <w:rPr/>
+        <w:t xml:space="preserve"> Create a node_exporter service file under systemd.</w:t>
+      </w:r>
+    </w:p>
+    <w:p>
+      <w:pPr>
+        <w:sectPr>
+          <w:type w:val="continuous"/>
+          <w:pgSz w:w="12240" w:h="15840"/>
+          <w:pgMar w:left="1134" w:right="1134" w:header="0" w:top="1134" w:footer="0" w:bottom="1134" w:gutter="0"/>
+          <w:formProt w:val="false"/>
+          <w:textDirection w:val="lrTb"/>
+          <w:docGrid w:type="default" w:linePitch="100" w:charSpace="0"/>
+        </w:sectPr>
+      </w:pPr>
+    </w:p>
+    <w:p>
+      <w:pPr>
+        <w:pStyle w:val="TextBody"/>
         <w:spacing w:lineRule="atLeast" w:line="390" w:before="450" w:after="450"/>
         <w:rPr>
           <w:sz w:val="24"/>
@@ -5060,6 +5380,18 @@
         </w:rPr>
         <w:t>sudo vi /etc/systemd/system/node_exporter.service</w:t>
       </w:r>
+    </w:p>
+    <w:p>
+      <w:pPr>
+        <w:sectPr>
+          <w:type w:val="continuous"/>
+          <w:pgSz w:w="12240" w:h="15840"/>
+          <w:pgMar w:left="1134" w:right="1134" w:header="0" w:top="1134" w:footer="0" w:bottom="1134" w:gutter="0"/>
+          <w:formProt w:val="false"/>
+          <w:textDirection w:val="lrTb"/>
+          <w:docGrid w:type="default" w:linePitch="100" w:charSpace="0"/>
+        </w:sectPr>
+      </w:pPr>
     </w:p>
     <w:tbl>
       <w:tblPr>
@@ -5075,14 +5407,14 @@
         </w:tblCellMar>
       </w:tblPr>
       <w:tblGrid>
-        <w:gridCol w:w="241"/>
+        <w:gridCol w:w="240"/>
         <w:gridCol w:w="4982"/>
       </w:tblGrid>
       <w:tr>
         <w:trPr/>
         <w:tc>
           <w:tcPr>
-            <w:tcW w:w="241" w:type="dxa"/>
+            <w:tcW w:w="240" w:type="dxa"/>
             <w:tcBorders/>
             <w:shd w:fill="auto" w:val="clear"/>
             <w:vAlign w:val="center"/>
@@ -5120,37 +5452,18 @@
               <w:t>sudo vi /etc/systemd/system/node_exporter.service</w:t>
             </w:r>
           </w:p>
-          <w:p/>
+          <w:p>
+            <w:pPr>
+              <w:pStyle w:val="Normal"/>
+              <w:rPr/>
+            </w:pPr>
+            <w:r>
+              <w:rPr/>
+            </w:r>
+          </w:p>
         </w:tc>
       </w:tr>
     </w:tbl>
-    <w:p>
-      <w:pPr>
-        <w:sectPr>
-          <w:type w:val="continuous"/>
-          <w:pgSz w:w="12240" w:h="15840"/>
-          <w:pgMar w:left="1134" w:right="1134" w:header="0" w:top="1134" w:footer="0" w:bottom="1134" w:gutter="0"/>
-          <w:formProt w:val="false"/>
-          <w:textDirection w:val="lrTb"/>
-        </w:sectPr>
-      </w:pPr>
-    </w:p>
-    <w:p>
-      <w:pPr>
-        <w:pStyle w:val="TextBody"/>
-        <w:rPr/>
-      </w:pPr>
-      <w:r>
-        <w:rPr>
-          <w:rStyle w:val="StrongEmphasis"/>
-        </w:rPr>
-        <w:t>Step 3:</w:t>
-      </w:r>
-      <w:r>
-        <w:rPr/>
-        <w:t xml:space="preserve"> Add the following service file content to the service file and save it.</w:t>
-      </w:r>
-    </w:p>
     <w:p>
       <w:pPr>
         <w:sectPr>
@@ -5160,12 +5473,41 @@
           <w:pgNumType w:fmt="decimal"/>
           <w:formProt w:val="false"/>
           <w:textDirection w:val="lrTb"/>
+          <w:docGrid w:type="default" w:linePitch="100" w:charSpace="0"/>
         </w:sectPr>
       </w:pPr>
     </w:p>
     <w:p>
       <w:pPr>
         <w:pStyle w:val="TextBody"/>
+        <w:rPr/>
+      </w:pPr>
+      <w:r>
+        <w:rPr>
+          <w:rStyle w:val="StrongEmphasis"/>
+        </w:rPr>
+        <w:t>Step 3:</w:t>
+      </w:r>
+      <w:r>
+        <w:rPr/>
+        <w:t xml:space="preserve"> Add the following service file content to the service file and save it.</w:t>
+      </w:r>
+    </w:p>
+    <w:p>
+      <w:pPr>
+        <w:sectPr>
+          <w:type w:val="continuous"/>
+          <w:pgSz w:w="12240" w:h="15840"/>
+          <w:pgMar w:left="1134" w:right="1134" w:header="0" w:top="1134" w:footer="0" w:bottom="1134" w:gutter="0"/>
+          <w:formProt w:val="false"/>
+          <w:textDirection w:val="lrTb"/>
+          <w:docGrid w:type="default" w:linePitch="100" w:charSpace="0"/>
+        </w:sectPr>
+      </w:pPr>
+    </w:p>
+    <w:p>
+      <w:pPr>
+        <w:pStyle w:val="TextBody"/>
         <w:spacing w:lineRule="atLeast" w:line="390" w:before="450" w:after="450"/>
         <w:rPr>
           <w:sz w:val="24"/>
@@ -5177,6 +5519,18 @@
         </w:rPr>
         <w:t>[Unit] Description=Node Exporter After=network.target [Service] User=node_exporter Group=node_exporter Type=simple ExecStart=/usr/local/bin/node_exporter [Install] WantedBy=multi-user.target</w:t>
       </w:r>
+    </w:p>
+    <w:p>
+      <w:pPr>
+        <w:sectPr>
+          <w:type w:val="continuous"/>
+          <w:pgSz w:w="12240" w:h="15840"/>
+          <w:pgMar w:left="1134" w:right="1134" w:header="0" w:top="1134" w:footer="0" w:bottom="1134" w:gutter="0"/>
+          <w:formProt w:val="false"/>
+          <w:textDirection w:val="lrTb"/>
+          <w:docGrid w:type="default" w:linePitch="100" w:charSpace="0"/>
+        </w:sectPr>
+      </w:pPr>
     </w:p>
     <w:tbl>
       <w:tblPr>
@@ -5193,7 +5547,7 @@
       </w:tblPr>
       <w:tblGrid>
         <w:gridCol w:w="361"/>
-        <w:gridCol w:w="727"/>
+        <w:gridCol w:w="726"/>
       </w:tblGrid>
       <w:tr>
         <w:trPr/>
@@ -5387,7 +5741,7 @@
         </w:tc>
         <w:tc>
           <w:tcPr>
-            <w:tcW w:w="727" w:type="dxa"/>
+            <w:tcW w:w="726" w:type="dxa"/>
             <w:tcBorders/>
             <w:shd w:fill="auto" w:val="clear"/>
             <w:vAlign w:val="center"/>
@@ -5512,7 +5866,15 @@
               <w:t>WantedBy=multi-user.target</w:t>
             </w:r>
           </w:p>
-          <w:p/>
+          <w:p>
+            <w:pPr>
+              <w:pStyle w:val="Normal"/>
+              <w:rPr/>
+            </w:pPr>
+            <w:r>
+              <w:rPr/>
+            </w:r>
+          </w:p>
         </w:tc>
       </w:tr>
     </w:tbl>
@@ -5522,8 +5884,10 @@
           <w:type w:val="continuous"/>
           <w:pgSz w:w="12240" w:h="15840"/>
           <w:pgMar w:left="1134" w:right="1134" w:header="0" w:top="1134" w:footer="0" w:bottom="1134" w:gutter="0"/>
+          <w:pgNumType w:fmt="decimal"/>
           <w:formProt w:val="false"/>
           <w:textDirection w:val="lrTb"/>
+          <w:docGrid w:type="default" w:linePitch="100" w:charSpace="0"/>
         </w:sectPr>
       </w:pPr>
     </w:p>
@@ -5564,9 +5928,9 @@
           <w:type w:val="continuous"/>
           <w:pgSz w:w="12240" w:h="15840"/>
           <w:pgMar w:left="1134" w:right="1134" w:header="0" w:top="1134" w:footer="0" w:bottom="1134" w:gutter="0"/>
-          <w:pgNumType w:fmt="decimal"/>
           <w:formProt w:val="false"/>
           <w:textDirection w:val="lrTb"/>
+          <w:docGrid w:type="default" w:linePitch="100" w:charSpace="0"/>
         </w:sectPr>
       </w:pPr>
     </w:p>
@@ -5584,6 +5948,18 @@
         </w:rPr>
         <w:t>sudo systemctl daemon-reload sudo systemctl start node_exporter</w:t>
       </w:r>
+    </w:p>
+    <w:p>
+      <w:pPr>
+        <w:sectPr>
+          <w:type w:val="continuous"/>
+          <w:pgSz w:w="12240" w:h="15840"/>
+          <w:pgMar w:left="1134" w:right="1134" w:header="0" w:top="1134" w:footer="0" w:bottom="1134" w:gutter="0"/>
+          <w:formProt w:val="false"/>
+          <w:textDirection w:val="lrTb"/>
+          <w:docGrid w:type="default" w:linePitch="100" w:charSpace="0"/>
+        </w:sectPr>
+      </w:pPr>
     </w:p>
     <w:tbl>
       <w:tblPr>
@@ -5600,7 +5976,7 @@
       </w:tblPr>
       <w:tblGrid>
         <w:gridCol w:w="241"/>
-        <w:gridCol w:w="3061"/>
+        <w:gridCol w:w="3060"/>
       </w:tblGrid>
       <w:tr>
         <w:trPr/>
@@ -5644,7 +6020,7 @@
         </w:tc>
         <w:tc>
           <w:tcPr>
-            <w:tcW w:w="3061" w:type="dxa"/>
+            <w:tcW w:w="3060" w:type="dxa"/>
             <w:tcBorders/>
             <w:shd w:fill="auto" w:val="clear"/>
             <w:vAlign w:val="center"/>
@@ -5669,37 +6045,18 @@
               <w:t>sudo systemctl start node_exporter</w:t>
             </w:r>
           </w:p>
-          <w:p/>
+          <w:p>
+            <w:pPr>
+              <w:pStyle w:val="Normal"/>
+              <w:rPr/>
+            </w:pPr>
+            <w:r>
+              <w:rPr/>
+            </w:r>
+          </w:p>
         </w:tc>
       </w:tr>
     </w:tbl>
-    <w:p>
-      <w:pPr>
-        <w:sectPr>
-          <w:type w:val="continuous"/>
-          <w:pgSz w:w="12240" w:h="15840"/>
-          <w:pgMar w:left="1134" w:right="1134" w:header="0" w:top="1134" w:footer="0" w:bottom="1134" w:gutter="0"/>
-          <w:formProt w:val="false"/>
-          <w:textDirection w:val="lrTb"/>
-        </w:sectPr>
-      </w:pPr>
-    </w:p>
-    <w:p>
-      <w:pPr>
-        <w:pStyle w:val="TextBody"/>
-        <w:rPr/>
-      </w:pPr>
-      <w:r>
-        <w:rPr>
-          <w:rStyle w:val="StrongEmphasis"/>
-        </w:rPr>
-        <w:t>Step 5:</w:t>
-      </w:r>
-      <w:r>
-        <w:rPr/>
-        <w:t xml:space="preserve"> check the node exporter status to make sure it is running in the active state.</w:t>
-      </w:r>
-    </w:p>
     <w:p>
       <w:pPr>
         <w:sectPr>
@@ -5709,12 +6066,41 @@
           <w:pgNumType w:fmt="decimal"/>
           <w:formProt w:val="false"/>
           <w:textDirection w:val="lrTb"/>
+          <w:docGrid w:type="default" w:linePitch="100" w:charSpace="0"/>
         </w:sectPr>
       </w:pPr>
     </w:p>
     <w:p>
       <w:pPr>
         <w:pStyle w:val="TextBody"/>
+        <w:rPr/>
+      </w:pPr>
+      <w:r>
+        <w:rPr>
+          <w:rStyle w:val="StrongEmphasis"/>
+        </w:rPr>
+        <w:t>Step 5:</w:t>
+      </w:r>
+      <w:r>
+        <w:rPr/>
+        <w:t xml:space="preserve"> check the node exporter status to make sure it is running in the active state.</w:t>
+      </w:r>
+    </w:p>
+    <w:p>
+      <w:pPr>
+        <w:sectPr>
+          <w:type w:val="continuous"/>
+          <w:pgSz w:w="12240" w:h="15840"/>
+          <w:pgMar w:left="1134" w:right="1134" w:header="0" w:top="1134" w:footer="0" w:bottom="1134" w:gutter="0"/>
+          <w:formProt w:val="false"/>
+          <w:textDirection w:val="lrTb"/>
+          <w:docGrid w:type="default" w:linePitch="100" w:charSpace="0"/>
+        </w:sectPr>
+      </w:pPr>
+    </w:p>
+    <w:p>
+      <w:pPr>
+        <w:pStyle w:val="TextBody"/>
         <w:spacing w:lineRule="atLeast" w:line="390" w:before="450" w:after="450"/>
         <w:rPr>
           <w:sz w:val="24"/>
@@ -5726,6 +6112,18 @@
         </w:rPr>
         <w:t>sudo systemctl status node_exporter</w:t>
       </w:r>
+    </w:p>
+    <w:p>
+      <w:pPr>
+        <w:sectPr>
+          <w:type w:val="continuous"/>
+          <w:pgSz w:w="12240" w:h="15840"/>
+          <w:pgMar w:left="1134" w:right="1134" w:header="0" w:top="1134" w:footer="0" w:bottom="1134" w:gutter="0"/>
+          <w:formProt w:val="false"/>
+          <w:textDirection w:val="lrTb"/>
+          <w:docGrid w:type="default" w:linePitch="100" w:charSpace="0"/>
+        </w:sectPr>
+      </w:pPr>
     </w:p>
     <w:tbl>
       <w:tblPr>
@@ -5741,14 +6139,14 @@
         </w:tblCellMar>
       </w:tblPr>
       <w:tblGrid>
-        <w:gridCol w:w="241"/>
+        <w:gridCol w:w="240"/>
         <w:gridCol w:w="3607"/>
       </w:tblGrid>
       <w:tr>
         <w:trPr/>
         <w:tc>
           <w:tcPr>
-            <w:tcW w:w="241" w:type="dxa"/>
+            <w:tcW w:w="240" w:type="dxa"/>
             <w:tcBorders/>
             <w:shd w:fill="auto" w:val="clear"/>
             <w:vAlign w:val="center"/>
@@ -5786,37 +6184,18 @@
               <w:t>sudo systemctl status node_exporter</w:t>
             </w:r>
           </w:p>
-          <w:p/>
+          <w:p>
+            <w:pPr>
+              <w:pStyle w:val="Normal"/>
+              <w:rPr/>
+            </w:pPr>
+            <w:r>
+              <w:rPr/>
+            </w:r>
+          </w:p>
         </w:tc>
       </w:tr>
     </w:tbl>
-    <w:p>
-      <w:pPr>
-        <w:sectPr>
-          <w:type w:val="continuous"/>
-          <w:pgSz w:w="12240" w:h="15840"/>
-          <w:pgMar w:left="1134" w:right="1134" w:header="0" w:top="1134" w:footer="0" w:bottom="1134" w:gutter="0"/>
-          <w:formProt w:val="false"/>
-          <w:textDirection w:val="lrTb"/>
-        </w:sectPr>
-      </w:pPr>
-    </w:p>
-    <w:p>
-      <w:pPr>
-        <w:pStyle w:val="TextBody"/>
-        <w:rPr/>
-      </w:pPr>
-      <w:r>
-        <w:rPr>
-          <w:rStyle w:val="StrongEmphasis"/>
-        </w:rPr>
-        <w:t>Step 6:</w:t>
-      </w:r>
-      <w:r>
-        <w:rPr/>
-        <w:t xml:space="preserve"> Enable the node exporter service to the system startup.</w:t>
-      </w:r>
-    </w:p>
     <w:p>
       <w:pPr>
         <w:sectPr>
@@ -5826,12 +6205,41 @@
           <w:pgNumType w:fmt="decimal"/>
           <w:formProt w:val="false"/>
           <w:textDirection w:val="lrTb"/>
+          <w:docGrid w:type="default" w:linePitch="100" w:charSpace="0"/>
         </w:sectPr>
       </w:pPr>
     </w:p>
     <w:p>
       <w:pPr>
         <w:pStyle w:val="TextBody"/>
+        <w:rPr/>
+      </w:pPr>
+      <w:r>
+        <w:rPr>
+          <w:rStyle w:val="StrongEmphasis"/>
+        </w:rPr>
+        <w:t>Step 6:</w:t>
+      </w:r>
+      <w:r>
+        <w:rPr/>
+        <w:t xml:space="preserve"> Enable the node exporter service to the system startup.</w:t>
+      </w:r>
+    </w:p>
+    <w:p>
+      <w:pPr>
+        <w:sectPr>
+          <w:type w:val="continuous"/>
+          <w:pgSz w:w="12240" w:h="15840"/>
+          <w:pgMar w:left="1134" w:right="1134" w:header="0" w:top="1134" w:footer="0" w:bottom="1134" w:gutter="0"/>
+          <w:formProt w:val="false"/>
+          <w:textDirection w:val="lrTb"/>
+          <w:docGrid w:type="default" w:linePitch="100" w:charSpace="0"/>
+        </w:sectPr>
+      </w:pPr>
+    </w:p>
+    <w:p>
+      <w:pPr>
+        <w:pStyle w:val="TextBody"/>
         <w:spacing w:lineRule="atLeast" w:line="390" w:before="450" w:after="450"/>
         <w:rPr>
           <w:sz w:val="24"/>
@@ -5843,6 +6251,18 @@
         </w:rPr>
         <w:t>sudo systemctl enable node_exporter</w:t>
       </w:r>
+    </w:p>
+    <w:p>
+      <w:pPr>
+        <w:sectPr>
+          <w:type w:val="continuous"/>
+          <w:pgSz w:w="12240" w:h="15840"/>
+          <w:pgMar w:left="1134" w:right="1134" w:header="0" w:top="1134" w:footer="0" w:bottom="1134" w:gutter="0"/>
+          <w:formProt w:val="false"/>
+          <w:textDirection w:val="lrTb"/>
+          <w:docGrid w:type="default" w:linePitch="100" w:charSpace="0"/>
+        </w:sectPr>
+      </w:pPr>
     </w:p>
     <w:tbl>
       <w:tblPr>
@@ -5858,14 +6278,14 @@
         </w:tblCellMar>
       </w:tblPr>
       <w:tblGrid>
-        <w:gridCol w:w="241"/>
+        <w:gridCol w:w="240"/>
         <w:gridCol w:w="3687"/>
       </w:tblGrid>
       <w:tr>
         <w:trPr/>
         <w:tc>
           <w:tcPr>
-            <w:tcW w:w="241" w:type="dxa"/>
+            <w:tcW w:w="240" w:type="dxa"/>
             <w:tcBorders/>
             <w:shd w:fill="auto" w:val="clear"/>
             <w:vAlign w:val="center"/>
@@ -5903,47 +6323,18 @@
               <w:t>sudo systemctl enable node_exporter</w:t>
             </w:r>
           </w:p>
-          <w:p/>
+          <w:p>
+            <w:pPr>
+              <w:pStyle w:val="Normal"/>
+              <w:rPr/>
+            </w:pPr>
+            <w:r>
+              <w:rPr/>
+            </w:r>
+          </w:p>
         </w:tc>
       </w:tr>
     </w:tbl>
-    <w:p>
-      <w:pPr>
-        <w:sectPr>
-          <w:type w:val="continuous"/>
-          <w:pgSz w:w="12240" w:h="15840"/>
-          <w:pgMar w:left="1134" w:right="1134" w:header="0" w:top="1134" w:footer="0" w:bottom="1134" w:gutter="0"/>
-          <w:formProt w:val="false"/>
-          <w:textDirection w:val="lrTb"/>
-        </w:sectPr>
-      </w:pPr>
-    </w:p>
-    <w:p>
-      <w:pPr>
-        <w:pStyle w:val="TextBody"/>
-        <w:rPr/>
-      </w:pPr>
-      <w:r>
-        <w:rPr/>
-        <w:t xml:space="preserve">Now, node exporter would be exporting </w:t>
-      </w:r>
-      <w:r>
-        <w:rPr>
-          <w:rStyle w:val="StrongEmphasis"/>
-        </w:rPr>
-        <w:t>metrics on port 9100. </w:t>
-      </w:r>
-    </w:p>
-    <w:p>
-      <w:pPr>
-        <w:pStyle w:val="TextBody"/>
-        <w:rPr/>
-      </w:pPr>
-      <w:r>
-        <w:rPr/>
-        <w:t>You can see all the server metrics by visiting your server URL on /metrics as shown below.</w:t>
-      </w:r>
-    </w:p>
     <w:p>
       <w:pPr>
         <w:sectPr>
@@ -5953,12 +6344,51 @@
           <w:pgNumType w:fmt="decimal"/>
           <w:formProt w:val="false"/>
           <w:textDirection w:val="lrTb"/>
+          <w:docGrid w:type="default" w:linePitch="100" w:charSpace="0"/>
         </w:sectPr>
       </w:pPr>
     </w:p>
     <w:p>
       <w:pPr>
         <w:pStyle w:val="TextBody"/>
+        <w:rPr/>
+      </w:pPr>
+      <w:r>
+        <w:rPr/>
+        <w:t xml:space="preserve">Now, node exporter would be exporting </w:t>
+      </w:r>
+      <w:r>
+        <w:rPr>
+          <w:rStyle w:val="StrongEmphasis"/>
+        </w:rPr>
+        <w:t>metrics on port 9100. </w:t>
+      </w:r>
+    </w:p>
+    <w:p>
+      <w:pPr>
+        <w:pStyle w:val="TextBody"/>
+        <w:rPr/>
+      </w:pPr>
+      <w:r>
+        <w:rPr/>
+        <w:t>You can see all the server metrics by visiting your server URL on /metrics as shown below.</w:t>
+      </w:r>
+    </w:p>
+    <w:p>
+      <w:pPr>
+        <w:sectPr>
+          <w:type w:val="continuous"/>
+          <w:pgSz w:w="12240" w:h="15840"/>
+          <w:pgMar w:left="1134" w:right="1134" w:header="0" w:top="1134" w:footer="0" w:bottom="1134" w:gutter="0"/>
+          <w:formProt w:val="false"/>
+          <w:textDirection w:val="lrTb"/>
+          <w:docGrid w:type="default" w:linePitch="100" w:charSpace="0"/>
+        </w:sectPr>
+      </w:pPr>
+    </w:p>
+    <w:p>
+      <w:pPr>
+        <w:pStyle w:val="TextBody"/>
         <w:spacing w:lineRule="atLeast" w:line="390" w:before="450" w:after="450"/>
         <w:rPr>
           <w:sz w:val="24"/>
@@ -5970,6 +6400,18 @@
         </w:rPr>
         <w:t>http://&lt;server-IP&gt;:9100/metrics</w:t>
       </w:r>
+    </w:p>
+    <w:p>
+      <w:pPr>
+        <w:sectPr>
+          <w:type w:val="continuous"/>
+          <w:pgSz w:w="12240" w:h="15840"/>
+          <w:pgMar w:left="1134" w:right="1134" w:header="0" w:top="1134" w:footer="0" w:bottom="1134" w:gutter="0"/>
+          <w:formProt w:val="false"/>
+          <w:textDirection w:val="lrTb"/>
+          <w:docGrid w:type="default" w:linePitch="100" w:charSpace="0"/>
+        </w:sectPr>
+      </w:pPr>
     </w:p>
     <w:tbl>
       <w:tblPr>
@@ -5985,14 +6427,14 @@
         </w:tblCellMar>
       </w:tblPr>
       <w:tblGrid>
-        <w:gridCol w:w="241"/>
+        <w:gridCol w:w="240"/>
         <w:gridCol w:w="3166"/>
       </w:tblGrid>
       <w:tr>
         <w:trPr/>
         <w:tc>
           <w:tcPr>
-            <w:tcW w:w="241" w:type="dxa"/>
+            <w:tcW w:w="240" w:type="dxa"/>
             <w:tcBorders/>
             <w:shd w:fill="auto" w:val="clear"/>
             <w:vAlign w:val="center"/>
@@ -6030,67 +6472,18 @@
               <w:t>http://&lt;server-IP&gt;:9100/metrics</w:t>
             </w:r>
           </w:p>
-          <w:p/>
+          <w:p>
+            <w:pPr>
+              <w:pStyle w:val="Normal"/>
+              <w:rPr/>
+            </w:pPr>
+            <w:r>
+              <w:rPr/>
+            </w:r>
+          </w:p>
         </w:tc>
       </w:tr>
     </w:tbl>
-    <w:p>
-      <w:pPr>
-        <w:sectPr>
-          <w:type w:val="continuous"/>
-          <w:pgSz w:w="12240" w:h="15840"/>
-          <w:pgMar w:left="1134" w:right="1134" w:header="0" w:top="1134" w:footer="0" w:bottom="1134" w:gutter="0"/>
-          <w:formProt w:val="false"/>
-          <w:textDirection w:val="lrTb"/>
-        </w:sectPr>
-      </w:pPr>
-    </w:p>
-    <w:p>
-      <w:pPr>
-        <w:pStyle w:val="Heading3"/>
-        <w:rPr/>
-      </w:pPr>
-      <w:r>
-        <w:rPr/>
-        <w:t>Configure the Server as Target on Prometheus Server</w:t>
-      </w:r>
-    </w:p>
-    <w:p>
-      <w:pPr>
-        <w:pStyle w:val="TextBody"/>
-        <w:rPr/>
-      </w:pPr>
-      <w:r>
-        <w:rPr/>
-        <w:t>Now that we have the node exporter up and running on the server, we have to add this server a target on the Prometheus server configuration.</w:t>
-      </w:r>
-    </w:p>
-    <w:p>
-      <w:pPr>
-        <w:pStyle w:val="TextBody"/>
-        <w:rPr/>
-      </w:pPr>
-      <w:r>
-        <w:rPr/>
-        <w:t>Note: This configuration should be done on the Prometheus server.</w:t>
-      </w:r>
-    </w:p>
-    <w:p>
-      <w:pPr>
-        <w:pStyle w:val="TextBody"/>
-        <w:rPr/>
-      </w:pPr>
-      <w:r>
-        <w:rPr>
-          <w:rStyle w:val="StrongEmphasis"/>
-        </w:rPr>
-        <w:t>Step 1:</w:t>
-      </w:r>
-      <w:r>
-        <w:rPr/>
-        <w:t xml:space="preserve"> Login to the Prometheus server and open the prometheus.yml file.</w:t>
-      </w:r>
-    </w:p>
     <w:p>
       <w:pPr>
         <w:sectPr>
@@ -6100,11 +6493,74 @@
           <w:pgNumType w:fmt="decimal"/>
           <w:formProt w:val="false"/>
           <w:textDirection w:val="lrTb"/>
+          <w:docGrid w:type="default" w:linePitch="100" w:charSpace="0"/>
         </w:sectPr>
       </w:pPr>
     </w:p>
     <w:p>
       <w:pPr>
+        <w:pStyle w:val="Heading3"/>
+        <w:numPr>
+          <w:ilvl w:val="2"/>
+          <w:numId w:val="1"/>
+        </w:numPr>
+        <w:rPr/>
+      </w:pPr>
+      <w:r>
+        <w:rPr/>
+        <w:t>Configure the Server as Target on Prometheus Server</w:t>
+      </w:r>
+    </w:p>
+    <w:p>
+      <w:pPr>
+        <w:pStyle w:val="TextBody"/>
+        <w:rPr/>
+      </w:pPr>
+      <w:r>
+        <w:rPr/>
+        <w:t>Now that we have the node exporter up and running on the server, we have to add this server a target on the Prometheus server configuration.</w:t>
+      </w:r>
+    </w:p>
+    <w:p>
+      <w:pPr>
+        <w:pStyle w:val="TextBody"/>
+        <w:rPr/>
+      </w:pPr>
+      <w:r>
+        <w:rPr/>
+        <w:t>Note: This configuration should be done on the Prometheus server.</w:t>
+      </w:r>
+    </w:p>
+    <w:p>
+      <w:pPr>
+        <w:pStyle w:val="TextBody"/>
+        <w:rPr/>
+      </w:pPr>
+      <w:r>
+        <w:rPr>
+          <w:rStyle w:val="StrongEmphasis"/>
+        </w:rPr>
+        <w:t>Step 1:</w:t>
+      </w:r>
+      <w:r>
+        <w:rPr/>
+        <w:t xml:space="preserve"> Login to the Prometheus server and open the prometheus.yml file.</w:t>
+      </w:r>
+    </w:p>
+    <w:p>
+      <w:pPr>
+        <w:sectPr>
+          <w:type w:val="continuous"/>
+          <w:pgSz w:w="12240" w:h="15840"/>
+          <w:pgMar w:left="1134" w:right="1134" w:header="0" w:top="1134" w:footer="0" w:bottom="1134" w:gutter="0"/>
+          <w:formProt w:val="false"/>
+          <w:textDirection w:val="lrTb"/>
+          <w:docGrid w:type="default" w:linePitch="100" w:charSpace="0"/>
+        </w:sectPr>
+      </w:pPr>
+    </w:p>
+    <w:p>
+      <w:pPr>
         <w:pStyle w:val="TextBody"/>
         <w:spacing w:lineRule="atLeast" w:line="390" w:before="450" w:after="450"/>
         <w:rPr>
@@ -6117,6 +6573,18 @@
         </w:rPr>
         <w:t>sudo vi /etc/prometheus/prometheus.yml</w:t>
       </w:r>
+    </w:p>
+    <w:p>
+      <w:pPr>
+        <w:sectPr>
+          <w:type w:val="continuous"/>
+          <w:pgSz w:w="12240" w:h="15840"/>
+          <w:pgMar w:left="1134" w:right="1134" w:header="0" w:top="1134" w:footer="0" w:bottom="1134" w:gutter="0"/>
+          <w:formProt w:val="false"/>
+          <w:textDirection w:val="lrTb"/>
+          <w:docGrid w:type="default" w:linePitch="100" w:charSpace="0"/>
+        </w:sectPr>
+      </w:pPr>
     </w:p>
     <w:tbl>
       <w:tblPr>
@@ -6132,14 +6600,14 @@
         </w:tblCellMar>
       </w:tblPr>
       <w:tblGrid>
-        <w:gridCol w:w="241"/>
+        <w:gridCol w:w="240"/>
         <w:gridCol w:w="4032"/>
       </w:tblGrid>
       <w:tr>
         <w:trPr/>
         <w:tc>
           <w:tcPr>
-            <w:tcW w:w="241" w:type="dxa"/>
+            <w:tcW w:w="240" w:type="dxa"/>
             <w:tcBorders/>
             <w:shd w:fill="auto" w:val="clear"/>
             <w:vAlign w:val="center"/>
@@ -6177,37 +6645,18 @@
               <w:t>sudo vi /etc/prometheus/prometheus.yml</w:t>
             </w:r>
           </w:p>
-          <w:p/>
+          <w:p>
+            <w:pPr>
+              <w:pStyle w:val="Normal"/>
+              <w:rPr/>
+            </w:pPr>
+            <w:r>
+              <w:rPr/>
+            </w:r>
+          </w:p>
         </w:tc>
       </w:tr>
     </w:tbl>
-    <w:p>
-      <w:pPr>
-        <w:sectPr>
-          <w:type w:val="continuous"/>
-          <w:pgSz w:w="12240" w:h="15840"/>
-          <w:pgMar w:left="1134" w:right="1134" w:header="0" w:top="1134" w:footer="0" w:bottom="1134" w:gutter="0"/>
-          <w:formProt w:val="false"/>
-          <w:textDirection w:val="lrTb"/>
-        </w:sectPr>
-      </w:pPr>
-    </w:p>
-    <w:p>
-      <w:pPr>
-        <w:pStyle w:val="TextBody"/>
-        <w:rPr/>
-      </w:pPr>
-      <w:r>
-        <w:rPr>
-          <w:rStyle w:val="StrongEmphasis"/>
-        </w:rPr>
-        <w:t>Step 2:</w:t>
-      </w:r>
-      <w:r>
-        <w:rPr/>
-        <w:t xml:space="preserve"> Under the scrape config section add the node exporter target as shown below. Change 10.142.0.3 with your server IP where you have setup node exporter. Job name can be your server hostname or IP for identification purposes.</w:t>
-      </w:r>
-    </w:p>
     <w:p>
       <w:pPr>
         <w:sectPr>
@@ -6217,12 +6666,41 @@
           <w:pgNumType w:fmt="decimal"/>
           <w:formProt w:val="false"/>
           <w:textDirection w:val="lrTb"/>
+          <w:docGrid w:type="default" w:linePitch="100" w:charSpace="0"/>
         </w:sectPr>
       </w:pPr>
     </w:p>
     <w:p>
       <w:pPr>
         <w:pStyle w:val="TextBody"/>
+        <w:rPr/>
+      </w:pPr>
+      <w:r>
+        <w:rPr>
+          <w:rStyle w:val="StrongEmphasis"/>
+        </w:rPr>
+        <w:t>Step 2:</w:t>
+      </w:r>
+      <w:r>
+        <w:rPr/>
+        <w:t xml:space="preserve"> Under the scrape config section add the node exporter target as shown below. Change 10.142.0.3 with your server IP where you have setup node exporter. Job name can be your server hostname or IP for identification purposes.</w:t>
+      </w:r>
+    </w:p>
+    <w:p>
+      <w:pPr>
+        <w:sectPr>
+          <w:type w:val="continuous"/>
+          <w:pgSz w:w="12240" w:h="15840"/>
+          <w:pgMar w:left="1134" w:right="1134" w:header="0" w:top="1134" w:footer="0" w:bottom="1134" w:gutter="0"/>
+          <w:formProt w:val="false"/>
+          <w:textDirection w:val="lrTb"/>
+          <w:docGrid w:type="default" w:linePitch="100" w:charSpace="0"/>
+        </w:sectPr>
+      </w:pPr>
+    </w:p>
+    <w:p>
+      <w:pPr>
+        <w:pStyle w:val="TextBody"/>
         <w:spacing w:lineRule="atLeast" w:line="390" w:before="450" w:after="450"/>
         <w:rPr>
           <w:sz w:val="24"/>
@@ -6234,6 +6712,18 @@
         </w:rPr>
         <w:t>- job_name: 'node_exporter_metrics' scrape_interval: 5s static_configs: - targets: ['10.142.0.3:9100']</w:t>
       </w:r>
+    </w:p>
+    <w:p>
+      <w:pPr>
+        <w:sectPr>
+          <w:type w:val="continuous"/>
+          <w:pgSz w:w="12240" w:h="15840"/>
+          <w:pgMar w:left="1134" w:right="1134" w:header="0" w:top="1134" w:footer="0" w:bottom="1134" w:gutter="0"/>
+          <w:formProt w:val="false"/>
+          <w:textDirection w:val="lrTb"/>
+          <w:docGrid w:type="default" w:linePitch="100" w:charSpace="0"/>
+        </w:sectPr>
+      </w:pPr>
     </w:p>
     <w:tbl>
       <w:tblPr>
@@ -6249,14 +6739,14 @@
         </w:tblCellMar>
       </w:tblPr>
       <w:tblGrid>
-        <w:gridCol w:w="241"/>
+        <w:gridCol w:w="240"/>
         <w:gridCol w:w="3644"/>
       </w:tblGrid>
       <w:tr>
         <w:trPr/>
         <w:tc>
           <w:tcPr>
-            <w:tcW w:w="241" w:type="dxa"/>
+            <w:tcW w:w="240" w:type="dxa"/>
             <w:tcBorders/>
             <w:shd w:fill="auto" w:val="clear"/>
             <w:vAlign w:val="center"/>
@@ -6381,37 +6871,18 @@
               <w:t>- targets: ['10.142.0.3:9100']</w:t>
             </w:r>
           </w:p>
-          <w:p/>
+          <w:p>
+            <w:pPr>
+              <w:pStyle w:val="Normal"/>
+              <w:rPr/>
+            </w:pPr>
+            <w:r>
+              <w:rPr/>
+            </w:r>
+          </w:p>
         </w:tc>
       </w:tr>
     </w:tbl>
-    <w:p>
-      <w:pPr>
-        <w:sectPr>
-          <w:type w:val="continuous"/>
-          <w:pgSz w:w="12240" w:h="15840"/>
-          <w:pgMar w:left="1134" w:right="1134" w:header="0" w:top="1134" w:footer="0" w:bottom="1134" w:gutter="0"/>
-          <w:formProt w:val="false"/>
-          <w:textDirection w:val="lrTb"/>
-        </w:sectPr>
-      </w:pPr>
-    </w:p>
-    <w:p>
-      <w:pPr>
-        <w:pStyle w:val="TextBody"/>
-        <w:rPr/>
-      </w:pPr>
-      <w:r>
-        <w:rPr>
-          <w:rStyle w:val="StrongEmphasis"/>
-        </w:rPr>
-        <w:t>Step 3:</w:t>
-      </w:r>
-      <w:r>
-        <w:rPr/>
-        <w:t xml:space="preserve"> Restart the prometheus service for the configuration changes to take place.</w:t>
-      </w:r>
-    </w:p>
     <w:p>
       <w:pPr>
         <w:sectPr>
@@ -6421,12 +6892,41 @@
           <w:pgNumType w:fmt="decimal"/>
           <w:formProt w:val="false"/>
           <w:textDirection w:val="lrTb"/>
+          <w:docGrid w:type="default" w:linePitch="100" w:charSpace="0"/>
         </w:sectPr>
       </w:pPr>
     </w:p>
     <w:p>
       <w:pPr>
         <w:pStyle w:val="TextBody"/>
+        <w:rPr/>
+      </w:pPr>
+      <w:r>
+        <w:rPr>
+          <w:rStyle w:val="StrongEmphasis"/>
+        </w:rPr>
+        <w:t>Step 3:</w:t>
+      </w:r>
+      <w:r>
+        <w:rPr/>
+        <w:t xml:space="preserve"> Restart the prometheus service for the configuration changes to take place.</w:t>
+      </w:r>
+    </w:p>
+    <w:p>
+      <w:pPr>
+        <w:sectPr>
+          <w:type w:val="continuous"/>
+          <w:pgSz w:w="12240" w:h="15840"/>
+          <w:pgMar w:left="1134" w:right="1134" w:header="0" w:top="1134" w:footer="0" w:bottom="1134" w:gutter="0"/>
+          <w:formProt w:val="false"/>
+          <w:textDirection w:val="lrTb"/>
+          <w:docGrid w:type="default" w:linePitch="100" w:charSpace="0"/>
+        </w:sectPr>
+      </w:pPr>
+    </w:p>
+    <w:p>
+      <w:pPr>
+        <w:pStyle w:val="TextBody"/>
         <w:spacing w:lineRule="atLeast" w:line="390" w:before="450" w:after="450"/>
         <w:rPr>
           <w:sz w:val="24"/>
@@ -6438,6 +6938,18 @@
         </w:rPr>
         <w:t>sudo systemctl restart prometheus</w:t>
       </w:r>
+    </w:p>
+    <w:p>
+      <w:pPr>
+        <w:sectPr>
+          <w:type w:val="continuous"/>
+          <w:pgSz w:w="12240" w:h="15840"/>
+          <w:pgMar w:left="1134" w:right="1134" w:header="0" w:top="1134" w:footer="0" w:bottom="1134" w:gutter="0"/>
+          <w:formProt w:val="false"/>
+          <w:textDirection w:val="lrTb"/>
+          <w:docGrid w:type="default" w:linePitch="100" w:charSpace="0"/>
+        </w:sectPr>
+      </w:pPr>
     </w:p>
     <w:tbl>
       <w:tblPr>
@@ -6454,7 +6966,7 @@
       </w:tblPr>
       <w:tblGrid>
         <w:gridCol w:w="241"/>
-        <w:gridCol w:w="3394"/>
+        <w:gridCol w:w="3393"/>
       </w:tblGrid>
       <w:tr>
         <w:trPr/>
@@ -6483,7 +6995,7 @@
         </w:tc>
         <w:tc>
           <w:tcPr>
-            <w:tcW w:w="3394" w:type="dxa"/>
+            <w:tcW w:w="3393" w:type="dxa"/>
             <w:tcBorders/>
             <w:shd w:fill="auto" w:val="clear"/>
             <w:vAlign w:val="center"/>
@@ -6498,7 +7010,15 @@
               <w:t>sudo systemctl restart prometheus</w:t>
             </w:r>
           </w:p>
-          <w:p/>
+          <w:p>
+            <w:pPr>
+              <w:pStyle w:val="Normal"/>
+              <w:rPr/>
+            </w:pPr>
+            <w:r>
+              <w:rPr/>
+            </w:r>
+          </w:p>
         </w:tc>
       </w:tr>
     </w:tbl>
@@ -6508,8 +7028,10 @@
           <w:type w:val="continuous"/>
           <w:pgSz w:w="12240" w:h="15840"/>
           <w:pgMar w:left="1134" w:right="1134" w:header="0" w:top="1134" w:footer="0" w:bottom="1134" w:gutter="0"/>
+          <w:pgNumType w:fmt="decimal"/>
           <w:formProt w:val="false"/>
           <w:textDirection w:val="lrTb"/>
+          <w:docGrid w:type="default" w:linePitch="100" w:charSpace="0"/>
         </w:sectPr>
       </w:pPr>
     </w:p>
@@ -6605,9 +7127,9 @@
           <w:type w:val="continuous"/>
           <w:pgSz w:w="12240" w:h="15840"/>
           <w:pgMar w:left="1134" w:right="1134" w:header="0" w:top="1134" w:footer="0" w:bottom="1134" w:gutter="0"/>
-          <w:pgNumType w:fmt="decimal"/>
           <w:formProt w:val="false"/>
           <w:textDirection w:val="lrTb"/>
+          <w:docGrid w:type="default" w:linePitch="100" w:charSpace="0"/>
         </w:sectPr>
       </w:pPr>
     </w:p>
@@ -6625,6 +7147,18 @@
         </w:rPr>
         <w:t>node_memory_MemFree_bytes node_cpu_seconds_total node_filesystem_avail_bytes rate(node_cpu_seconds_total{mode="system"}[1m]) rate(node_network_receive_bytes_total[1m])</w:t>
       </w:r>
+    </w:p>
+    <w:p>
+      <w:pPr>
+        <w:sectPr>
+          <w:type w:val="continuous"/>
+          <w:pgSz w:w="12240" w:h="15840"/>
+          <w:pgMar w:left="1134" w:right="1134" w:header="0" w:top="1134" w:footer="0" w:bottom="1134" w:gutter="0"/>
+          <w:formProt w:val="false"/>
+          <w:textDirection w:val="lrTb"/>
+          <w:docGrid w:type="default" w:linePitch="100" w:charSpace="0"/>
+        </w:sectPr>
+      </w:pPr>
     </w:p>
     <w:tbl>
       <w:tblPr>
@@ -6640,14 +7174,14 @@
         </w:tblCellMar>
       </w:tblPr>
       <w:tblGrid>
-        <w:gridCol w:w="241"/>
+        <w:gridCol w:w="240"/>
         <w:gridCol w:w="3209"/>
       </w:tblGrid>
       <w:tr>
         <w:trPr/>
         <w:tc>
           <w:tcPr>
-            <w:tcW w:w="241" w:type="dxa"/>
+            <w:tcW w:w="240" w:type="dxa"/>
             <w:tcBorders/>
             <w:shd w:fill="auto" w:val="clear"/>
             <w:vAlign w:val="center"/>
@@ -6785,7 +7319,15 @@
               <w:t>rate(node_network_receive_bytes_total[1m])</w:t>
             </w:r>
           </w:p>
-          <w:p/>
+          <w:p>
+            <w:pPr>
+              <w:pStyle w:val="Normal"/>
+              <w:rPr/>
+            </w:pPr>
+            <w:r>
+              <w:rPr/>
+            </w:r>
+          </w:p>
         </w:tc>
       </w:tr>
     </w:tbl>
@@ -6795,8 +7337,10 @@
           <w:type w:val="continuous"/>
           <w:pgSz w:w="12240" w:h="15840"/>
           <w:pgMar w:left="1134" w:right="1134" w:header="0" w:top="1134" w:footer="0" w:bottom="1134" w:gutter="0"/>
+          <w:pgNumType w:fmt="decimal"/>
           <w:formProt w:val="false"/>
           <w:textDirection w:val="lrTb"/>
+          <w:docGrid w:type="default" w:linePitch="100" w:charSpace="0"/>
         </w:sectPr>
       </w:pPr>
     </w:p>
@@ -6878,6 +7422,7 @@
       <w:pgNumType w:fmt="decimal"/>
       <w:formProt w:val="false"/>
       <w:textDirection w:val="lrTb"/>
+      <w:docGrid w:type="default" w:linePitch="100" w:charSpace="0"/>
     </w:sectPr>
   </w:body>
 </w:document>
@@ -6888,147 +7433,95 @@
   <w:abstractNum w:abstractNumId="1">
     <w:lvl w:ilvl="0">
       <w:start w:val="1"/>
-      <w:numFmt w:val="bullet"/>
-      <w:lvlText w:val=""/>
+      <w:numFmt w:val="none"/>
+      <w:suff w:val="nothing"/>
+      <w:lvlText w:val=""/>
       <w:lvlJc w:val="left"/>
       <w:pPr>
-        <w:tabs>
-          <w:tab w:val="num" w:pos="707"/>
-        </w:tabs>
-        <w:ind w:left="707" w:hanging="283"/>
-      </w:pPr>
-      <w:rPr>
-        <w:rFonts w:ascii="Symbol" w:hAnsi="Symbol" w:cs="Symbol" w:hint="default"/>
-        <w:rFonts w:cs="OpenSymbol"/>
-      </w:rPr>
+        <w:ind w:left="0" w:hanging="0"/>
+      </w:pPr>
     </w:lvl>
     <w:lvl w:ilvl="1">
       <w:start w:val="1"/>
-      <w:numFmt w:val="bullet"/>
-      <w:lvlText w:val=""/>
+      <w:pStyle w:val="Heading2"/>
+      <w:numFmt w:val="none"/>
+      <w:suff w:val="nothing"/>
+      <w:lvlText w:val=""/>
       <w:lvlJc w:val="left"/>
       <w:pPr>
-        <w:tabs>
-          <w:tab w:val="num" w:pos="1414"/>
-        </w:tabs>
-        <w:ind w:left="1414" w:hanging="283"/>
-      </w:pPr>
-      <w:rPr>
-        <w:rFonts w:ascii="Symbol" w:hAnsi="Symbol" w:cs="Symbol" w:hint="default"/>
-        <w:rFonts w:cs="OpenSymbol"/>
-      </w:rPr>
+        <w:ind w:left="0" w:hanging="0"/>
+      </w:pPr>
     </w:lvl>
     <w:lvl w:ilvl="2">
       <w:start w:val="1"/>
-      <w:numFmt w:val="bullet"/>
-      <w:lvlText w:val=""/>
+      <w:pStyle w:val="Heading3"/>
+      <w:numFmt w:val="none"/>
+      <w:suff w:val="nothing"/>
+      <w:lvlText w:val=""/>
       <w:lvlJc w:val="left"/>
       <w:pPr>
-        <w:tabs>
-          <w:tab w:val="num" w:pos="2121"/>
-        </w:tabs>
-        <w:ind w:left="2121" w:hanging="283"/>
-      </w:pPr>
-      <w:rPr>
-        <w:rFonts w:ascii="Symbol" w:hAnsi="Symbol" w:cs="Symbol" w:hint="default"/>
-        <w:rFonts w:cs="OpenSymbol"/>
-      </w:rPr>
+        <w:ind w:left="0" w:hanging="0"/>
+      </w:pPr>
     </w:lvl>
     <w:lvl w:ilvl="3">
       <w:start w:val="1"/>
-      <w:numFmt w:val="bullet"/>
-      <w:lvlText w:val=""/>
+      <w:numFmt w:val="none"/>
+      <w:suff w:val="nothing"/>
+      <w:lvlText w:val=""/>
       <w:lvlJc w:val="left"/>
       <w:pPr>
-        <w:tabs>
-          <w:tab w:val="num" w:pos="2828"/>
-        </w:tabs>
-        <w:ind w:left="2828" w:hanging="283"/>
-      </w:pPr>
-      <w:rPr>
-        <w:rFonts w:ascii="Symbol" w:hAnsi="Symbol" w:cs="Symbol" w:hint="default"/>
-        <w:rFonts w:cs="OpenSymbol"/>
-      </w:rPr>
+        <w:ind w:left="0" w:hanging="0"/>
+      </w:pPr>
     </w:lvl>
     <w:lvl w:ilvl="4">
       <w:start w:val="1"/>
-      <w:numFmt w:val="bullet"/>
-      <w:lvlText w:val=""/>
+      <w:numFmt w:val="none"/>
+      <w:suff w:val="nothing"/>
+      <w:lvlText w:val=""/>
       <w:lvlJc w:val="left"/>
       <w:pPr>
-        <w:tabs>
-          <w:tab w:val="num" w:pos="3535"/>
-        </w:tabs>
-        <w:ind w:left="3535" w:hanging="283"/>
-      </w:pPr>
-      <w:rPr>
-        <w:rFonts w:ascii="Symbol" w:hAnsi="Symbol" w:cs="Symbol" w:hint="default"/>
-        <w:rFonts w:cs="OpenSymbol"/>
-      </w:rPr>
+        <w:ind w:left="0" w:hanging="0"/>
+      </w:pPr>
     </w:lvl>
     <w:lvl w:ilvl="5">
       <w:start w:val="1"/>
-      <w:numFmt w:val="bullet"/>
-      <w:lvlText w:val=""/>
+      <w:numFmt w:val="none"/>
+      <w:suff w:val="nothing"/>
+      <w:lvlText w:val=""/>
       <w:lvlJc w:val="left"/>
       <w:pPr>
-        <w:tabs>
-          <w:tab w:val="num" w:pos="4242"/>
-        </w:tabs>
-        <w:ind w:left="4242" w:hanging="283"/>
-      </w:pPr>
-      <w:rPr>
-        <w:rFonts w:ascii="Symbol" w:hAnsi="Symbol" w:cs="Symbol" w:hint="default"/>
-        <w:rFonts w:cs="OpenSymbol"/>
-      </w:rPr>
+        <w:ind w:left="0" w:hanging="0"/>
+      </w:pPr>
     </w:lvl>
     <w:lvl w:ilvl="6">
       <w:start w:val="1"/>
-      <w:numFmt w:val="bullet"/>
-      <w:lvlText w:val=""/>
+      <w:numFmt w:val="none"/>
+      <w:suff w:val="nothing"/>
+      <w:lvlText w:val=""/>
       <w:lvlJc w:val="left"/>
       <w:pPr>
-        <w:tabs>
-          <w:tab w:val="num" w:pos="4949"/>
-        </w:tabs>
-        <w:ind w:left="4949" w:hanging="283"/>
-      </w:pPr>
-      <w:rPr>
-        <w:rFonts w:ascii="Symbol" w:hAnsi="Symbol" w:cs="Symbol" w:hint="default"/>
-        <w:rFonts w:cs="OpenSymbol"/>
-      </w:rPr>
+        <w:ind w:left="0" w:hanging="0"/>
+      </w:pPr>
     </w:lvl>
     <w:lvl w:ilvl="7">
       <w:start w:val="1"/>
-      <w:numFmt w:val="bullet"/>
-      <w:lvlText w:val=""/>
+      <w:numFmt w:val="none"/>
+      <w:suff w:val="nothing"/>
+      <w:lvlText w:val=""/>
       <w:lvlJc w:val="left"/>
       <w:pPr>
-        <w:tabs>
-          <w:tab w:val="num" w:pos="5656"/>
-        </w:tabs>
-        <w:ind w:left="5656" w:hanging="283"/>
-      </w:pPr>
-      <w:rPr>
-        <w:rFonts w:ascii="Symbol" w:hAnsi="Symbol" w:cs="Symbol" w:hint="default"/>
-        <w:rFonts w:cs="OpenSymbol"/>
-      </w:rPr>
+        <w:ind w:left="0" w:hanging="0"/>
+      </w:pPr>
     </w:lvl>
     <w:lvl w:ilvl="8">
       <w:start w:val="1"/>
-      <w:numFmt w:val="bullet"/>
-      <w:lvlText w:val=""/>
+      <w:numFmt w:val="none"/>
+      <w:suff w:val="nothing"/>
+      <w:lvlText w:val=""/>
       <w:lvlJc w:val="left"/>
       <w:pPr>
-        <w:tabs>
-          <w:tab w:val="num" w:pos="6363"/>
-        </w:tabs>
-        <w:ind w:left="6363" w:hanging="283"/>
-      </w:pPr>
-      <w:rPr>
-        <w:rFonts w:ascii="Symbol" w:hAnsi="Symbol" w:cs="Symbol" w:hint="default"/>
-        <w:rFonts w:cs="OpenSymbol"/>
-      </w:rPr>
+        <w:ind w:left="0" w:hanging="0"/>
+      </w:pPr>
     </w:lvl>
   </w:abstractNum>
   <w:abstractNum w:abstractNumId="2">
@@ -7326,8 +7819,8 @@
   <w:abstractNum w:abstractNumId="4">
     <w:lvl w:ilvl="0">
       <w:start w:val="1"/>
-      <w:numFmt w:val="decimal"/>
-      <w:lvlText w:val="%1."/>
+      <w:numFmt w:val="bullet"/>
+      <w:lvlText w:val=""/>
       <w:lvlJc w:val="left"/>
       <w:pPr>
         <w:tabs>
@@ -7335,7 +7828,152 @@
         </w:tabs>
         <w:ind w:left="707" w:hanging="283"/>
       </w:pPr>
-      <w:rPr/>
+      <w:rPr>
+        <w:rFonts w:ascii="Symbol" w:hAnsi="Symbol" w:cs="Symbol" w:hint="default"/>
+        <w:rFonts w:cs="OpenSymbol"/>
+      </w:rPr>
+    </w:lvl>
+    <w:lvl w:ilvl="1">
+      <w:start w:val="1"/>
+      <w:numFmt w:val="bullet"/>
+      <w:lvlText w:val=""/>
+      <w:lvlJc w:val="left"/>
+      <w:pPr>
+        <w:tabs>
+          <w:tab w:val="num" w:pos="1414"/>
+        </w:tabs>
+        <w:ind w:left="1414" w:hanging="283"/>
+      </w:pPr>
+      <w:rPr>
+        <w:rFonts w:ascii="Symbol" w:hAnsi="Symbol" w:cs="Symbol" w:hint="default"/>
+        <w:rFonts w:cs="OpenSymbol"/>
+      </w:rPr>
+    </w:lvl>
+    <w:lvl w:ilvl="2">
+      <w:start w:val="1"/>
+      <w:numFmt w:val="bullet"/>
+      <w:lvlText w:val=""/>
+      <w:lvlJc w:val="left"/>
+      <w:pPr>
+        <w:tabs>
+          <w:tab w:val="num" w:pos="2121"/>
+        </w:tabs>
+        <w:ind w:left="2121" w:hanging="283"/>
+      </w:pPr>
+      <w:rPr>
+        <w:rFonts w:ascii="Symbol" w:hAnsi="Symbol" w:cs="Symbol" w:hint="default"/>
+        <w:rFonts w:cs="OpenSymbol"/>
+      </w:rPr>
+    </w:lvl>
+    <w:lvl w:ilvl="3">
+      <w:start w:val="1"/>
+      <w:numFmt w:val="bullet"/>
+      <w:lvlText w:val=""/>
+      <w:lvlJc w:val="left"/>
+      <w:pPr>
+        <w:tabs>
+          <w:tab w:val="num" w:pos="2828"/>
+        </w:tabs>
+        <w:ind w:left="2828" w:hanging="283"/>
+      </w:pPr>
+      <w:rPr>
+        <w:rFonts w:ascii="Symbol" w:hAnsi="Symbol" w:cs="Symbol" w:hint="default"/>
+        <w:rFonts w:cs="OpenSymbol"/>
+      </w:rPr>
+    </w:lvl>
+    <w:lvl w:ilvl="4">
+      <w:start w:val="1"/>
+      <w:numFmt w:val="bullet"/>
+      <w:lvlText w:val=""/>
+      <w:lvlJc w:val="left"/>
+      <w:pPr>
+        <w:tabs>
+          <w:tab w:val="num" w:pos="3535"/>
+        </w:tabs>
+        <w:ind w:left="3535" w:hanging="283"/>
+      </w:pPr>
+      <w:rPr>
+        <w:rFonts w:ascii="Symbol" w:hAnsi="Symbol" w:cs="Symbol" w:hint="default"/>
+        <w:rFonts w:cs="OpenSymbol"/>
+      </w:rPr>
+    </w:lvl>
+    <w:lvl w:ilvl="5">
+      <w:start w:val="1"/>
+      <w:numFmt w:val="bullet"/>
+      <w:lvlText w:val=""/>
+      <w:lvlJc w:val="left"/>
+      <w:pPr>
+        <w:tabs>
+          <w:tab w:val="num" w:pos="4242"/>
+        </w:tabs>
+        <w:ind w:left="4242" w:hanging="283"/>
+      </w:pPr>
+      <w:rPr>
+        <w:rFonts w:ascii="Symbol" w:hAnsi="Symbol" w:cs="Symbol" w:hint="default"/>
+        <w:rFonts w:cs="OpenSymbol"/>
+      </w:rPr>
+    </w:lvl>
+    <w:lvl w:ilvl="6">
+      <w:start w:val="1"/>
+      <w:numFmt w:val="bullet"/>
+      <w:lvlText w:val=""/>
+      <w:lvlJc w:val="left"/>
+      <w:pPr>
+        <w:tabs>
+          <w:tab w:val="num" w:pos="4949"/>
+        </w:tabs>
+        <w:ind w:left="4949" w:hanging="283"/>
+      </w:pPr>
+      <w:rPr>
+        <w:rFonts w:ascii="Symbol" w:hAnsi="Symbol" w:cs="Symbol" w:hint="default"/>
+        <w:rFonts w:cs="OpenSymbol"/>
+      </w:rPr>
+    </w:lvl>
+    <w:lvl w:ilvl="7">
+      <w:start w:val="1"/>
+      <w:numFmt w:val="bullet"/>
+      <w:lvlText w:val=""/>
+      <w:lvlJc w:val="left"/>
+      <w:pPr>
+        <w:tabs>
+          <w:tab w:val="num" w:pos="5656"/>
+        </w:tabs>
+        <w:ind w:left="5656" w:hanging="283"/>
+      </w:pPr>
+      <w:rPr>
+        <w:rFonts w:ascii="Symbol" w:hAnsi="Symbol" w:cs="Symbol" w:hint="default"/>
+        <w:rFonts w:cs="OpenSymbol"/>
+      </w:rPr>
+    </w:lvl>
+    <w:lvl w:ilvl="8">
+      <w:start w:val="1"/>
+      <w:numFmt w:val="bullet"/>
+      <w:lvlText w:val=""/>
+      <w:lvlJc w:val="left"/>
+      <w:pPr>
+        <w:tabs>
+          <w:tab w:val="num" w:pos="6363"/>
+        </w:tabs>
+        <w:ind w:left="6363" w:hanging="283"/>
+      </w:pPr>
+      <w:rPr>
+        <w:rFonts w:ascii="Symbol" w:hAnsi="Symbol" w:cs="Symbol" w:hint="default"/>
+        <w:rFonts w:cs="OpenSymbol"/>
+      </w:rPr>
+    </w:lvl>
+  </w:abstractNum>
+  <w:abstractNum w:abstractNumId="5">
+    <w:lvl w:ilvl="0">
+      <w:start w:val="1"/>
+      <w:numFmt w:val="decimal"/>
+      <w:lvlText w:val="%1."/>
+      <w:lvlJc w:val="left"/>
+      <w:pPr>
+        <w:tabs>
+          <w:tab w:val="num" w:pos="707"/>
+        </w:tabs>
+        <w:ind w:left="707" w:hanging="283"/>
+      </w:pPr>
     </w:lvl>
     <w:lvl w:ilvl="1">
       <w:start w:val="1"/>
@@ -7348,7 +7986,6 @@
         </w:tabs>
         <w:ind w:left="1414" w:hanging="283"/>
       </w:pPr>
-      <w:rPr/>
     </w:lvl>
     <w:lvl w:ilvl="2">
       <w:start w:val="1"/>
@@ -7361,7 +7998,6 @@
         </w:tabs>
         <w:ind w:left="2121" w:hanging="283"/>
       </w:pPr>
-      <w:rPr/>
     </w:lvl>
     <w:lvl w:ilvl="3">
       <w:start w:val="1"/>
@@ -7374,7 +8010,6 @@
         </w:tabs>
         <w:ind w:left="2828" w:hanging="283"/>
       </w:pPr>
-      <w:rPr/>
     </w:lvl>
     <w:lvl w:ilvl="4">
       <w:start w:val="1"/>
@@ -7387,7 +8022,6 @@
         </w:tabs>
         <w:ind w:left="3535" w:hanging="283"/>
       </w:pPr>
-      <w:rPr/>
     </w:lvl>
     <w:lvl w:ilvl="5">
       <w:start w:val="1"/>
@@ -7400,7 +8034,6 @@
         </w:tabs>
         <w:ind w:left="4242" w:hanging="283"/>
       </w:pPr>
-      <w:rPr/>
     </w:lvl>
     <w:lvl w:ilvl="6">
       <w:start w:val="1"/>
@@ -7413,7 +8046,6 @@
         </w:tabs>
         <w:ind w:left="4949" w:hanging="283"/>
       </w:pPr>
-      <w:rPr/>
     </w:lvl>
     <w:lvl w:ilvl="7">
       <w:start w:val="1"/>
@@ -7426,7 +8058,6 @@
         </w:tabs>
         <w:ind w:left="5656" w:hanging="283"/>
       </w:pPr>
-      <w:rPr/>
     </w:lvl>
     <w:lvl w:ilvl="8">
       <w:start w:val="1"/>
@@ -7438,101 +8069,6 @@
           <w:tab w:val="num" w:pos="6363"/>
         </w:tabs>
         <w:ind w:left="6363" w:hanging="283"/>
-      </w:pPr>
-      <w:rPr/>
-    </w:lvl>
-  </w:abstractNum>
-  <w:abstractNum w:abstractNumId="5">
-    <w:lvl w:ilvl="0">
-      <w:start w:val="1"/>
-      <w:numFmt w:val="none"/>
-      <w:suff w:val="nothing"/>
-      <w:lvlText w:val=""/>
-      <w:lvlJc w:val="left"/>
-      <w:pPr>
-        <w:ind w:left="0" w:hanging="0"/>
-      </w:pPr>
-    </w:lvl>
-    <w:lvl w:ilvl="1">
-      <w:start w:val="1"/>
-      <w:pStyle w:val="Heading2"/>
-      <w:numFmt w:val="none"/>
-      <w:suff w:val="nothing"/>
-      <w:lvlText w:val=""/>
-      <w:lvlJc w:val="left"/>
-      <w:pPr>
-        <w:ind w:left="0" w:hanging="0"/>
-      </w:pPr>
-    </w:lvl>
-    <w:lvl w:ilvl="2">
-      <w:start w:val="1"/>
-      <w:pStyle w:val="Heading3"/>
-      <w:numFmt w:val="none"/>
-      <w:suff w:val="nothing"/>
-      <w:lvlText w:val=""/>
-      <w:lvlJc w:val="left"/>
-      <w:pPr>
-        <w:ind w:left="0" w:hanging="0"/>
-      </w:pPr>
-    </w:lvl>
-    <w:lvl w:ilvl="3">
-      <w:start w:val="1"/>
-      <w:numFmt w:val="none"/>
-      <w:suff w:val="nothing"/>
-      <w:lvlText w:val=""/>
-      <w:lvlJc w:val="left"/>
-      <w:pPr>
-        <w:ind w:left="0" w:hanging="0"/>
-      </w:pPr>
-    </w:lvl>
-    <w:lvl w:ilvl="4">
-      <w:start w:val="1"/>
-      <w:numFmt w:val="none"/>
-      <w:suff w:val="nothing"/>
-      <w:lvlText w:val=""/>
-      <w:lvlJc w:val="left"/>
-      <w:pPr>
-        <w:ind w:left="0" w:hanging="0"/>
-      </w:pPr>
-    </w:lvl>
-    <w:lvl w:ilvl="5">
-      <w:start w:val="1"/>
-      <w:numFmt w:val="none"/>
-      <w:suff w:val="nothing"/>
-      <w:lvlText w:val=""/>
-      <w:lvlJc w:val="left"/>
-      <w:pPr>
-        <w:ind w:left="0" w:hanging="0"/>
-      </w:pPr>
-    </w:lvl>
-    <w:lvl w:ilvl="6">
-      <w:start w:val="1"/>
-      <w:numFmt w:val="none"/>
-      <w:suff w:val="nothing"/>
-      <w:lvlText w:val=""/>
-      <w:lvlJc w:val="left"/>
-      <w:pPr>
-        <w:ind w:left="0" w:hanging="0"/>
-      </w:pPr>
-    </w:lvl>
-    <w:lvl w:ilvl="7">
-      <w:start w:val="1"/>
-      <w:numFmt w:val="none"/>
-      <w:suff w:val="nothing"/>
-      <w:lvlText w:val=""/>
-      <w:lvlJc w:val="left"/>
-      <w:pPr>
-        <w:ind w:left="0" w:hanging="0"/>
-      </w:pPr>
-    </w:lvl>
-    <w:lvl w:ilvl="8">
-      <w:start w:val="1"/>
-      <w:numFmt w:val="none"/>
-      <w:suff w:val="nothing"/>
-      <w:lvlText w:val=""/>
-      <w:lvlJc w:val="left"/>
-      <w:pPr>
-        <w:ind w:left="0" w:hanging="0"/>
       </w:pPr>
     </w:lvl>
   </w:abstractNum>
@@ -7561,15 +8097,12 @@
       <w:rPr>
         <w:rFonts w:ascii="Liberation Serif" w:hAnsi="Liberation Serif" w:eastAsia="Noto Sans CJK SC Regular" w:cs="Lohit Devanagari"/>
         <w:kern w:val="2"/>
-        <w:sz w:val="24"/>
         <w:szCs w:val="24"/>
         <w:lang w:val="en-US" w:eastAsia="zh-CN" w:bidi="hi-IN"/>
       </w:rPr>
     </w:rPrDefault>
     <w:pPrDefault>
-      <w:pPr>
-        <w:widowControl/>
-      </w:pPr>
+      <w:pPr/>
     </w:pPrDefault>
   </w:docDefaults>
   <w:style w:type="paragraph" w:styleId="Normal">
@@ -7577,6 +8110,8 @@
     <w:qFormat/>
     <w:pPr>
       <w:widowControl/>
+      <w:bidi w:val="0"/>
+      <w:jc w:val="left"/>
     </w:pPr>
     <w:rPr>
       <w:rFonts w:ascii="Liberation Serif" w:hAnsi="Liberation Serif" w:eastAsia="Noto Sans CJK SC Regular" w:cs="Lohit Devanagari"/>
@@ -7590,9 +8125,12 @@
   <w:style w:type="paragraph" w:styleId="Heading2">
     <w:name w:val="Heading 2"/>
     <w:basedOn w:val="Heading"/>
-    <w:next w:val="TextBody"/>
     <w:qFormat/>
     <w:pPr>
+      <w:numPr>
+        <w:ilvl w:val="1"/>
+        <w:numId w:val="1"/>
+      </w:numPr>
       <w:spacing w:before="200" w:after="120"/>
       <w:outlineLvl w:val="1"/>
     </w:pPr>
@@ -7607,9 +8145,12 @@
   <w:style w:type="paragraph" w:styleId="Heading3">
     <w:name w:val="Heading 3"/>
     <w:basedOn w:val="Heading"/>
-    <w:next w:val="TextBody"/>
     <w:qFormat/>
     <w:pPr>
+      <w:numPr>
+        <w:ilvl w:val="2"/>
+        <w:numId w:val="1"/>
+      </w:numPr>
       <w:spacing w:before="140" w:after="120"/>
       <w:outlineLvl w:val="2"/>
     </w:pPr>
@@ -7653,6 +8194,205 @@
   </w:style>
   <w:style w:type="character" w:styleId="NumberingSymbols">
     <w:name w:val="Numbering Symbols"/>
+    <w:qFormat/>
+    <w:rPr/>
+  </w:style>
+  <w:style w:type="character" w:styleId="ListLabel1">
+    <w:name w:val="ListLabel 1"/>
+    <w:qFormat/>
+    <w:rPr>
+      <w:rFonts w:cs="OpenSymbol"/>
+    </w:rPr>
+  </w:style>
+  <w:style w:type="character" w:styleId="ListLabel2">
+    <w:name w:val="ListLabel 2"/>
+    <w:qFormat/>
+    <w:rPr>
+      <w:rFonts w:cs="OpenSymbol"/>
+    </w:rPr>
+  </w:style>
+  <w:style w:type="character" w:styleId="ListLabel3">
+    <w:name w:val="ListLabel 3"/>
+    <w:qFormat/>
+    <w:rPr>
+      <w:rFonts w:cs="OpenSymbol"/>
+    </w:rPr>
+  </w:style>
+  <w:style w:type="character" w:styleId="ListLabel4">
+    <w:name w:val="ListLabel 4"/>
+    <w:qFormat/>
+    <w:rPr>
+      <w:rFonts w:cs="OpenSymbol"/>
+    </w:rPr>
+  </w:style>
+  <w:style w:type="character" w:styleId="ListLabel5">
+    <w:name w:val="ListLabel 5"/>
+    <w:qFormat/>
+    <w:rPr>
+      <w:rFonts w:cs="OpenSymbol"/>
+    </w:rPr>
+  </w:style>
+  <w:style w:type="character" w:styleId="ListLabel6">
+    <w:name w:val="ListLabel 6"/>
+    <w:qFormat/>
+    <w:rPr>
+      <w:rFonts w:cs="OpenSymbol"/>
+    </w:rPr>
+  </w:style>
+  <w:style w:type="character" w:styleId="ListLabel7">
+    <w:name w:val="ListLabel 7"/>
+    <w:qFormat/>
+    <w:rPr>
+      <w:rFonts w:cs="OpenSymbol"/>
+    </w:rPr>
+  </w:style>
+  <w:style w:type="character" w:styleId="ListLabel8">
+    <w:name w:val="ListLabel 8"/>
+    <w:qFormat/>
+    <w:rPr>
+      <w:rFonts w:cs="OpenSymbol"/>
+    </w:rPr>
+  </w:style>
+  <w:style w:type="character" w:styleId="ListLabel9">
+    <w:name w:val="ListLabel 9"/>
+    <w:qFormat/>
+    <w:rPr>
+      <w:rFonts w:cs="OpenSymbol"/>
+    </w:rPr>
+  </w:style>
+  <w:style w:type="character" w:styleId="ListLabel10">
+    <w:name w:val="ListLabel 10"/>
+    <w:qFormat/>
+    <w:rPr>
+      <w:rFonts w:cs="OpenSymbol"/>
+    </w:rPr>
+  </w:style>
+  <w:style w:type="character" w:styleId="ListLabel11">
+    <w:name w:val="ListLabel 11"/>
+    <w:qFormat/>
+    <w:rPr>
+      <w:rFonts w:cs="OpenSymbol"/>
+    </w:rPr>
+  </w:style>
+  <w:style w:type="character" w:styleId="ListLabel12">
+    <w:name w:val="ListLabel 12"/>
+    <w:qFormat/>
+    <w:rPr>
+      <w:rFonts w:cs="OpenSymbol"/>
+    </w:rPr>
+  </w:style>
+  <w:style w:type="character" w:styleId="ListLabel13">
+    <w:name w:val="ListLabel 13"/>
+    <w:qFormat/>
+    <w:rPr>
+      <w:rFonts w:cs="OpenSymbol"/>
+    </w:rPr>
+  </w:style>
+  <w:style w:type="character" w:styleId="ListLabel14">
+    <w:name w:val="ListLabel 14"/>
+    <w:qFormat/>
+    <w:rPr>
+      <w:rFonts w:cs="OpenSymbol"/>
+    </w:rPr>
+  </w:style>
+  <w:style w:type="character" w:styleId="ListLabel15">
+    <w:name w:val="ListLabel 15"/>
+    <w:qFormat/>
+    <w:rPr>
+      <w:rFonts w:cs="OpenSymbol"/>
+    </w:rPr>
+  </w:style>
+  <w:style w:type="character" w:styleId="ListLabel16">
+    <w:name w:val="ListLabel 16"/>
+    <w:qFormat/>
+    <w:rPr>
+      <w:rFonts w:cs="OpenSymbol"/>
+    </w:rPr>
+  </w:style>
+  <w:style w:type="character" w:styleId="ListLabel17">
+    <w:name w:val="ListLabel 17"/>
+    <w:qFormat/>
+    <w:rPr>
+      <w:rFonts w:cs="OpenSymbol"/>
+    </w:rPr>
+  </w:style>
+  <w:style w:type="character" w:styleId="ListLabel18">
+    <w:name w:val="ListLabel 18"/>
+    <w:qFormat/>
+    <w:rPr>
+      <w:rFonts w:cs="OpenSymbol"/>
+    </w:rPr>
+  </w:style>
+  <w:style w:type="character" w:styleId="ListLabel19">
+    <w:name w:val="ListLabel 19"/>
+    <w:qFormat/>
+    <w:rPr>
+      <w:rFonts w:cs="OpenSymbol"/>
+    </w:rPr>
+  </w:style>
+  <w:style w:type="character" w:styleId="ListLabel20">
+    <w:name w:val="ListLabel 20"/>
+    <w:qFormat/>
+    <w:rPr>
+      <w:rFonts w:cs="OpenSymbol"/>
+    </w:rPr>
+  </w:style>
+  <w:style w:type="character" w:styleId="ListLabel21">
+    <w:name w:val="ListLabel 21"/>
+    <w:qFormat/>
+    <w:rPr>
+      <w:rFonts w:cs="OpenSymbol"/>
+    </w:rPr>
+  </w:style>
+  <w:style w:type="character" w:styleId="ListLabel22">
+    <w:name w:val="ListLabel 22"/>
+    <w:qFormat/>
+    <w:rPr>
+      <w:rFonts w:cs="OpenSymbol"/>
+    </w:rPr>
+  </w:style>
+  <w:style w:type="character" w:styleId="ListLabel23">
+    <w:name w:val="ListLabel 23"/>
+    <w:qFormat/>
+    <w:rPr>
+      <w:rFonts w:cs="OpenSymbol"/>
+    </w:rPr>
+  </w:style>
+  <w:style w:type="character" w:styleId="ListLabel24">
+    <w:name w:val="ListLabel 24"/>
+    <w:qFormat/>
+    <w:rPr>
+      <w:rFonts w:cs="OpenSymbol"/>
+    </w:rPr>
+  </w:style>
+  <w:style w:type="character" w:styleId="ListLabel25">
+    <w:name w:val="ListLabel 25"/>
+    <w:qFormat/>
+    <w:rPr>
+      <w:rFonts w:cs="OpenSymbol"/>
+    </w:rPr>
+  </w:style>
+  <w:style w:type="character" w:styleId="ListLabel26">
+    <w:name w:val="ListLabel 26"/>
+    <w:qFormat/>
+    <w:rPr>
+      <w:rFonts w:cs="OpenSymbol"/>
+    </w:rPr>
+  </w:style>
+  <w:style w:type="character" w:styleId="ListLabel27">
+    <w:name w:val="ListLabel 27"/>
+    <w:qFormat/>
+    <w:rPr>
+      <w:rFonts w:cs="OpenSymbol"/>
+    </w:rPr>
+  </w:style>
+  <w:style w:type="character" w:styleId="ListLabel28">
+    <w:name w:val="ListLabel 28"/>
+    <w:qFormat/>
+    <w:rPr/>
+  </w:style>
+  <w:style w:type="character" w:styleId="ListLabel29">
+    <w:name w:val="ListLabel 29"/>
     <w:qFormat/>
     <w:rPr/>
   </w:style>
